--- a/策划纲要.docx
+++ b/策划纲要.docx
@@ -61,11 +61,6 @@
       </w:r>
     </w:p>
     <w:p>
-      <w:pPr>
-        <w:rPr>
-          <w:rFonts w:hint="eastAsia"/>
-        </w:rPr>
-      </w:pPr>
       <w:r>
         <w:tab/>
       </w:r>
@@ -79,9 +74,6 @@
     <w:p>
       <w:pPr>
         <w:ind w:firstLine="420"/>
-        <w:rPr>
-          <w:rFonts w:hint="eastAsia"/>
-        </w:rPr>
       </w:pPr>
       <w:r>
         <w:rPr>
@@ -190,11 +182,6 @@
       </w:r>
     </w:p>
     <w:p>
-      <w:pPr>
-        <w:rPr>
-          <w:rFonts w:hint="eastAsia"/>
-        </w:rPr>
-      </w:pPr>
       <w:r>
         <w:tab/>
       </w:r>
@@ -220,13 +207,7 @@
         <w:rPr>
           <w:rFonts w:hint="eastAsia"/>
         </w:rPr>
-        <w:t>社交</w:t>
-      </w:r>
-      <w:r>
-        <w:rPr>
-          <w:rFonts w:hint="eastAsia"/>
-        </w:rPr>
-        <w:t>、N</w:t>
+        <w:t>社交、N</w:t>
       </w:r>
       <w:r>
         <w:t>PC</w:t>
@@ -463,19 +444,7 @@
         <w:rPr>
           <w:rFonts w:hint="eastAsia"/>
         </w:rPr>
-        <w:t>等级由经验值决定，能够无限提高，但是提升速度逐渐放缓。每提升一级，角色可任意加到</w:t>
-      </w:r>
-      <w:r>
-        <w:rPr>
-          <w:rFonts w:hint="eastAsia"/>
-        </w:rPr>
-        <w:t>力量、敏捷、智力三种属性</w:t>
-      </w:r>
-      <w:r>
-        <w:rPr>
-          <w:rFonts w:hint="eastAsia"/>
-        </w:rPr>
-        <w:t>上。</w:t>
+        <w:t>等级由经验值决定，能够无限提高，但是提升速度逐渐放缓。每提升一级，角色可任意加到力量、敏捷、智力三种属性上。</w:t>
       </w:r>
       <w:r>
         <w:rPr>
@@ -581,7 +550,100 @@
         <w:rPr>
           <w:rFonts w:hint="eastAsia"/>
         </w:rPr>
-        <w:t>生命值/魔法值</w:t>
+        <w:t>生命值/魔法值：</w:t>
+      </w:r>
+    </w:p>
+    <w:p>
+      <w:pPr>
+        <w:pStyle w:val="a3"/>
+        <w:numPr>
+          <w:ilvl w:val="3"/>
+          <w:numId w:val="1"/>
+        </w:numPr>
+        <w:ind w:firstLineChars="0"/>
+      </w:pPr>
+      <w:r>
+        <w:rPr>
+          <w:rFonts w:hint="eastAsia"/>
+        </w:rPr>
+        <w:t>生命值为</w:t>
+      </w:r>
+      <w:r>
+        <w:t>1</w:t>
+      </w:r>
+      <w:r>
+        <w:rPr>
+          <w:rFonts w:hint="eastAsia"/>
+        </w:rPr>
+        <w:t>时角色死亡，死亡后可通过队友或者其他形式复活。生命值上限由力量值和装备决定，生命值可由治疗技能、治疗物品</w:t>
+      </w:r>
+      <w:r>
+        <w:rPr>
+          <w:rFonts w:hint="eastAsia"/>
+        </w:rPr>
+        <w:t>或者特定N</w:t>
+      </w:r>
+      <w:r>
+        <w:t>PC</w:t>
+      </w:r>
+      <w:r>
+        <w:rPr>
+          <w:rFonts w:hint="eastAsia"/>
+        </w:rPr>
+        <w:t>进行定量回复，也可角色自然回复（生命值回复速度）。</w:t>
+      </w:r>
+    </w:p>
+    <w:p>
+      <w:pPr>
+        <w:pStyle w:val="a3"/>
+        <w:numPr>
+          <w:ilvl w:val="3"/>
+          <w:numId w:val="1"/>
+        </w:numPr>
+        <w:ind w:firstLineChars="0"/>
+      </w:pPr>
+      <w:r>
+        <w:rPr>
+          <w:rFonts w:hint="eastAsia"/>
+        </w:rPr>
+        <w:t>魔法值</w:t>
+      </w:r>
+      <w:r>
+        <w:rPr>
+          <w:rFonts w:hint="eastAsia"/>
+        </w:rPr>
+        <w:t>，施放技能时会消耗魔法值。魔法值上限由智力和装备决定，魔法值可由特定技能、魔法值回复物品或者特定N</w:t>
+      </w:r>
+      <w:r>
+        <w:t>PC</w:t>
+      </w:r>
+      <w:r>
+        <w:rPr>
+          <w:rFonts w:hint="eastAsia"/>
+        </w:rPr>
+        <w:t>进行定量回复，也可角色自然回复（魔法值回复速度）。</w:t>
+      </w:r>
+    </w:p>
+    <w:p>
+      <w:pPr>
+        <w:pStyle w:val="a3"/>
+        <w:numPr>
+          <w:ilvl w:val="2"/>
+          <w:numId w:val="1"/>
+        </w:numPr>
+        <w:ind w:firstLineChars="0"/>
+      </w:pPr>
+      <w:r>
+        <w:rPr>
+          <w:rFonts w:hint="eastAsia"/>
+        </w:rPr>
+        <w:t>饥饿值</w:t>
+      </w:r>
+      <w:r>
+        <w:rPr>
+          <w:rFonts w:hint="eastAsia"/>
+        </w:rPr>
+        <w:t>（待定）</w:t>
       </w:r>
       <w:r>
         <w:rPr>
@@ -603,22 +665,752 @@
         <w:rPr>
           <w:rFonts w:hint="eastAsia"/>
         </w:rPr>
-        <w:t>生命值为</w:t>
-      </w:r>
-      <w:r>
+        <w:t>阈值设定：</w:t>
+      </w:r>
+    </w:p>
+    <w:p>
+      <w:pPr>
+        <w:pStyle w:val="a3"/>
+        <w:numPr>
+          <w:ilvl w:val="4"/>
+          <w:numId w:val="1"/>
+        </w:numPr>
+        <w:ind w:firstLineChars="0"/>
+      </w:pPr>
+      <w:r>
+        <w:rPr>
+          <w:rFonts w:hint="eastAsia"/>
+        </w:rPr>
+        <w:t>饥饿阈值：低于此阈值，降低能力值</w:t>
+      </w:r>
+    </w:p>
+    <w:p>
+      <w:pPr>
+        <w:pStyle w:val="a3"/>
+        <w:numPr>
+          <w:ilvl w:val="4"/>
+          <w:numId w:val="1"/>
+        </w:numPr>
+        <w:ind w:firstLineChars="0"/>
+      </w:pPr>
+      <w:r>
+        <w:rPr>
+          <w:rFonts w:hint="eastAsia"/>
+        </w:rPr>
+        <w:t>生存阈值：低于此阈值，降低生命值</w:t>
+      </w:r>
+    </w:p>
+    <w:p>
+      <w:pPr>
+        <w:pStyle w:val="a3"/>
+        <w:numPr>
+          <w:ilvl w:val="3"/>
+          <w:numId w:val="1"/>
+        </w:numPr>
+        <w:ind w:firstLineChars="0"/>
+      </w:pPr>
+      <w:r>
+        <w:rPr>
+          <w:rFonts w:hint="eastAsia"/>
+        </w:rPr>
+        <w:t>数值1</w:t>
+      </w:r>
+      <w:r>
+        <w:t>~100</w:t>
+      </w:r>
+      <w:r>
+        <w:rPr>
+          <w:rFonts w:hint="eastAsia"/>
+        </w:rPr>
+        <w:t>，随</w:t>
+      </w:r>
+      <w:r>
+        <w:rPr>
+          <w:rFonts w:hint="eastAsia"/>
+        </w:rPr>
+        <w:t>游戏</w:t>
+      </w:r>
+      <w:r>
+        <w:rPr>
+          <w:rFonts w:hint="eastAsia"/>
+        </w:rPr>
+        <w:t>时间降低，可通过食物恢复</w:t>
+      </w:r>
+    </w:p>
+    <w:p>
+      <w:pPr>
+        <w:pStyle w:val="a3"/>
+        <w:numPr>
+          <w:ilvl w:val="1"/>
+          <w:numId w:val="1"/>
+        </w:numPr>
+        <w:ind w:firstLineChars="0"/>
+      </w:pPr>
+      <w:r>
+        <w:rPr>
+          <w:rFonts w:hint="eastAsia"/>
+        </w:rPr>
+        <w:t>角色技能：</w:t>
+      </w:r>
+    </w:p>
+    <w:p>
+      <w:pPr>
+        <w:pStyle w:val="a3"/>
+        <w:numPr>
+          <w:ilvl w:val="2"/>
+          <w:numId w:val="1"/>
+        </w:numPr>
+        <w:ind w:firstLineChars="0"/>
+      </w:pPr>
+      <w:r>
+        <w:rPr>
+          <w:rFonts w:hint="eastAsia"/>
+        </w:rPr>
+        <w:t>战斗技能：</w:t>
+      </w:r>
+    </w:p>
+    <w:p>
+      <w:pPr>
+        <w:pStyle w:val="a3"/>
+        <w:numPr>
+          <w:ilvl w:val="3"/>
+          <w:numId w:val="1"/>
+        </w:numPr>
+        <w:ind w:firstLineChars="0"/>
+      </w:pPr>
+      <w:r>
+        <w:rPr>
+          <w:rFonts w:hint="eastAsia"/>
+        </w:rPr>
+        <w:t>包括种类：</w:t>
+      </w:r>
+      <w:r>
+        <w:rPr>
+          <w:rFonts w:hint="eastAsia"/>
+        </w:rPr>
+        <w:t>近战攻击技能、防御技能、远程攻击技能、魔法攻击技能、治疗技能、提升属性技能、特殊技能等</w:t>
+      </w:r>
+    </w:p>
+    <w:p>
+      <w:pPr>
+        <w:pStyle w:val="a3"/>
+        <w:numPr>
+          <w:ilvl w:val="3"/>
+          <w:numId w:val="1"/>
+        </w:numPr>
+        <w:ind w:firstLineChars="0"/>
+      </w:pPr>
+      <w:r>
+        <w:rPr>
+          <w:rFonts w:hint="eastAsia"/>
+        </w:rPr>
+        <w:t>采用技能树的形式进行技能拓展，需要通过技能点选取。每种技能存在等级，等级影响技能数值。</w:t>
+      </w:r>
+      <w:r>
+        <w:rPr>
+          <w:rFonts w:hint="eastAsia"/>
+        </w:rPr>
+        <w:t>技能点的获取可通过能力等级提升进行获取，或者通过特定任务、特定物品获取。技能在选取前需要进行领</w:t>
+      </w:r>
+      <w:r>
+        <w:rPr>
+          <w:rFonts w:hint="eastAsia"/>
+        </w:rPr>
+        <w:lastRenderedPageBreak/>
+        <w:t>悟，领悟可通过下层技能的使用频次及其他特殊要求通过随机概率进行领悟，也可通过</w:t>
+      </w:r>
+      <w:r>
+        <w:rPr>
+          <w:rFonts w:hint="eastAsia"/>
+        </w:rPr>
+        <w:t>好友</w:t>
+      </w:r>
+      <w:r>
+        <w:rPr>
+          <w:rFonts w:hint="eastAsia"/>
+        </w:rPr>
+        <w:t>系统、特定物品进行领悟。大多数技能升级时有对角色力量、敏捷、智力的要求。</w:t>
+      </w:r>
+    </w:p>
+    <w:p>
+      <w:pPr>
+        <w:pStyle w:val="a3"/>
+        <w:numPr>
+          <w:ilvl w:val="2"/>
+          <w:numId w:val="1"/>
+        </w:numPr>
+        <w:ind w:firstLineChars="0"/>
+      </w:pPr>
+      <w:r>
+        <w:rPr>
+          <w:rFonts w:hint="eastAsia"/>
+        </w:rPr>
+        <w:t>生活技能：</w:t>
+      </w:r>
+    </w:p>
+    <w:p>
+      <w:pPr>
+        <w:pStyle w:val="a3"/>
+        <w:numPr>
+          <w:ilvl w:val="3"/>
+          <w:numId w:val="1"/>
+        </w:numPr>
+        <w:ind w:firstLineChars="0"/>
+      </w:pPr>
+      <w:r>
+        <w:rPr>
+          <w:rFonts w:hint="eastAsia"/>
+        </w:rPr>
+        <w:t>包括种类：制造类技能、收集类技能、打工类技能</w:t>
+      </w:r>
+    </w:p>
+    <w:p>
+      <w:pPr>
+        <w:pStyle w:val="a3"/>
+        <w:numPr>
+          <w:ilvl w:val="4"/>
+          <w:numId w:val="1"/>
+        </w:numPr>
+        <w:ind w:firstLineChars="0"/>
+      </w:pPr>
+      <w:r>
+        <w:rPr>
+          <w:rFonts w:hint="eastAsia"/>
+        </w:rPr>
+        <w:t>制造类技能：能够制造</w:t>
+      </w:r>
+      <w:r>
+        <w:rPr>
+          <w:rFonts w:hint="eastAsia"/>
+        </w:rPr>
+        <w:t>、修复</w:t>
+      </w:r>
+      <w:r>
+        <w:rPr>
+          <w:rFonts w:hint="eastAsia"/>
+        </w:rPr>
+        <w:t>、升级</w:t>
+      </w:r>
+      <w:r>
+        <w:rPr>
+          <w:rFonts w:hint="eastAsia"/>
+        </w:rPr>
+        <w:t>武器</w:t>
+      </w:r>
+      <w:r>
+        <w:rPr>
+          <w:rFonts w:hint="eastAsia"/>
+        </w:rPr>
+        <w:t>/</w:t>
+      </w:r>
+      <w:r>
+        <w:rPr>
+          <w:rFonts w:hint="eastAsia"/>
+        </w:rPr>
+        <w:t>装备</w:t>
+      </w:r>
+      <w:r>
+        <w:rPr>
+          <w:rFonts w:hint="eastAsia"/>
+        </w:rPr>
+        <w:t>/</w:t>
+      </w:r>
+      <w:r>
+        <w:rPr>
+          <w:rFonts w:hint="eastAsia"/>
+        </w:rPr>
+        <w:t>物品等。没有技能树系统，仅有制造技能等级，随着熟练度而提升。制造出的物品水平以制造等级为主加随机成分。</w:t>
+      </w:r>
+    </w:p>
+    <w:p>
+      <w:pPr>
+        <w:pStyle w:val="a3"/>
+        <w:numPr>
+          <w:ilvl w:val="4"/>
+          <w:numId w:val="1"/>
+        </w:numPr>
+        <w:ind w:firstLineChars="0"/>
+      </w:pPr>
+      <w:r>
+        <w:rPr>
+          <w:rFonts w:hint="eastAsia"/>
+        </w:rPr>
+        <w:t>收集类技能：</w:t>
+      </w:r>
+    </w:p>
+    <w:p>
+      <w:pPr>
+        <w:pStyle w:val="a3"/>
+        <w:numPr>
+          <w:ilvl w:val="5"/>
+          <w:numId w:val="1"/>
+        </w:numPr>
+        <w:ind w:firstLineChars="0"/>
+      </w:pPr>
+      <w:r>
+        <w:rPr>
+          <w:rFonts w:hint="eastAsia"/>
+        </w:rPr>
+        <w:t>采集：</w:t>
+      </w:r>
+      <w:r>
+        <w:rPr>
+          <w:rFonts w:hint="eastAsia"/>
+        </w:rPr>
+        <w:t>可采集矿石、植物等</w:t>
+      </w:r>
+      <w:r>
+        <w:rPr>
+          <w:rFonts w:hint="eastAsia"/>
+        </w:rPr>
+        <w:t>制造、打工类</w:t>
+      </w:r>
+      <w:r>
+        <w:rPr>
+          <w:rFonts w:hint="eastAsia"/>
+        </w:rPr>
+        <w:t>原材料物品</w:t>
+      </w:r>
+      <w:r>
+        <w:rPr>
+          <w:rFonts w:hint="eastAsia"/>
+        </w:rPr>
+        <w:t>。随着熟练度而提升。</w:t>
+      </w:r>
+    </w:p>
+    <w:p>
+      <w:pPr>
+        <w:pStyle w:val="a3"/>
+        <w:numPr>
+          <w:ilvl w:val="5"/>
+          <w:numId w:val="1"/>
+        </w:numPr>
+        <w:ind w:firstLineChars="0"/>
+      </w:pPr>
+      <w:r>
+        <w:rPr>
+          <w:rFonts w:hint="eastAsia"/>
+        </w:rPr>
+        <w:t>拾取：</w:t>
+      </w:r>
+      <w:r>
+        <w:rPr>
+          <w:rFonts w:hint="eastAsia"/>
+        </w:rPr>
+        <w:t>可通过拾取怪物尸体提高物品掉率。</w:t>
+      </w:r>
+      <w:r>
+        <w:rPr>
+          <w:rFonts w:hint="eastAsia"/>
+        </w:rPr>
+        <w:t>随着熟练度而提升。</w:t>
+      </w:r>
+    </w:p>
+    <w:p>
+      <w:pPr>
+        <w:pStyle w:val="a3"/>
+        <w:numPr>
+          <w:ilvl w:val="4"/>
+          <w:numId w:val="1"/>
+        </w:numPr>
+        <w:ind w:firstLineChars="0"/>
+      </w:pPr>
+      <w:r>
+        <w:rPr>
+          <w:rFonts w:hint="eastAsia"/>
+        </w:rPr>
+        <w:t>打工类技能：可为特定N</w:t>
+      </w:r>
+      <w:r>
+        <w:t>PC</w:t>
+      </w:r>
+      <w:r>
+        <w:rPr>
+          <w:rFonts w:hint="eastAsia"/>
+        </w:rPr>
+        <w:t>打工赚取金币或取得特定奖励，初始打工技能可通过与N</w:t>
+      </w:r>
+      <w:r>
+        <w:t>PC</w:t>
+      </w:r>
+      <w:r>
+        <w:rPr>
+          <w:rFonts w:hint="eastAsia"/>
+        </w:rPr>
+        <w:t>付费习得。</w:t>
+      </w:r>
+      <w:r>
+        <w:rPr>
+          <w:rFonts w:hint="eastAsia"/>
+        </w:rPr>
+        <w:t>随着熟练度而提升。</w:t>
+      </w:r>
+    </w:p>
+    <w:p>
+      <w:pPr>
+        <w:pStyle w:val="a3"/>
+        <w:numPr>
+          <w:ilvl w:val="1"/>
+          <w:numId w:val="1"/>
+        </w:numPr>
+        <w:ind w:firstLineChars="0"/>
+      </w:pPr>
+      <w:r>
+        <w:rPr>
+          <w:rFonts w:hint="eastAsia"/>
+        </w:rPr>
+        <w:t>物品系统：</w:t>
+      </w:r>
+    </w:p>
+    <w:p>
+      <w:pPr>
+        <w:pStyle w:val="a3"/>
+        <w:numPr>
+          <w:ilvl w:val="2"/>
+          <w:numId w:val="1"/>
+        </w:numPr>
+        <w:ind w:firstLineChars="0"/>
+      </w:pPr>
+      <w:r>
+        <w:rPr>
+          <w:rFonts w:hint="eastAsia"/>
+        </w:rPr>
+        <w:t>武器、装备：</w:t>
+      </w:r>
+    </w:p>
+    <w:p>
+      <w:pPr>
+        <w:pStyle w:val="a3"/>
+        <w:numPr>
+          <w:ilvl w:val="3"/>
+          <w:numId w:val="1"/>
+        </w:numPr>
+        <w:ind w:firstLineChars="0"/>
+      </w:pPr>
+      <w:r>
+        <w:rPr>
+          <w:rFonts w:hint="eastAsia"/>
+        </w:rPr>
+        <w:t>武器</w:t>
+      </w:r>
+      <w:r>
+        <w:rPr>
+          <w:rFonts w:hint="eastAsia"/>
+        </w:rPr>
+        <w:t>系统：</w:t>
+      </w:r>
+    </w:p>
+    <w:p>
+      <w:pPr>
+        <w:pStyle w:val="a3"/>
+        <w:numPr>
+          <w:ilvl w:val="4"/>
+          <w:numId w:val="1"/>
+        </w:numPr>
+        <w:ind w:firstLineChars="0"/>
+      </w:pPr>
+      <w:r>
+        <w:rPr>
+          <w:rFonts w:hint="eastAsia"/>
+        </w:rPr>
+        <w:t>分类：分为近战物理攻击武器、远程物理攻击武器、远程魔法攻击武器、近战防御武器、治疗武器。</w:t>
+      </w:r>
+    </w:p>
+    <w:p>
+      <w:pPr>
+        <w:pStyle w:val="a3"/>
+        <w:numPr>
+          <w:ilvl w:val="4"/>
+          <w:numId w:val="1"/>
+        </w:numPr>
+        <w:ind w:firstLineChars="0"/>
+      </w:pPr>
+      <w:r>
+        <w:rPr>
+          <w:rFonts w:hint="eastAsia"/>
+        </w:rPr>
+        <w:t>属性：</w:t>
+      </w:r>
+    </w:p>
+    <w:p>
+      <w:pPr>
+        <w:pStyle w:val="a3"/>
+        <w:numPr>
+          <w:ilvl w:val="5"/>
+          <w:numId w:val="1"/>
+        </w:numPr>
+        <w:ind w:firstLineChars="0"/>
+      </w:pPr>
+      <w:r>
+        <w:rPr>
+          <w:rFonts w:hint="eastAsia"/>
+        </w:rPr>
+        <w:t>攻击类武器：攻击力、攻击/施法速度、特殊武器含攻击技能</w:t>
+      </w:r>
+    </w:p>
+    <w:p>
+      <w:pPr>
+        <w:pStyle w:val="a3"/>
+        <w:numPr>
+          <w:ilvl w:val="5"/>
+          <w:numId w:val="1"/>
+        </w:numPr>
+        <w:ind w:firstLineChars="0"/>
+      </w:pPr>
+      <w:r>
+        <w:rPr>
+          <w:rFonts w:hint="eastAsia"/>
+        </w:rPr>
+        <w:t>防御类武器：防御力、特殊武器含防御技能</w:t>
+      </w:r>
+    </w:p>
+    <w:p>
+      <w:pPr>
+        <w:pStyle w:val="a3"/>
+        <w:numPr>
+          <w:ilvl w:val="5"/>
+          <w:numId w:val="1"/>
+        </w:numPr>
+        <w:ind w:firstLineChars="0"/>
+      </w:pPr>
+      <w:r>
+        <w:rPr>
+          <w:rFonts w:hint="eastAsia"/>
+        </w:rPr>
+        <w:t>治疗武器：治疗力、施法速度、特殊武器含治疗技能</w:t>
+      </w:r>
+    </w:p>
+    <w:p>
+      <w:pPr>
+        <w:pStyle w:val="a3"/>
+        <w:numPr>
+          <w:ilvl w:val="5"/>
+          <w:numId w:val="1"/>
+        </w:numPr>
+        <w:ind w:firstLineChars="0"/>
+      </w:pPr>
+      <w:r>
+        <w:rPr>
+          <w:rFonts w:hint="eastAsia"/>
+        </w:rPr>
+        <w:t>通用：</w:t>
+      </w:r>
+    </w:p>
+    <w:p>
+      <w:pPr>
+        <w:pStyle w:val="a3"/>
+        <w:numPr>
+          <w:ilvl w:val="6"/>
+          <w:numId w:val="1"/>
+        </w:numPr>
+        <w:ind w:firstLineChars="0"/>
+      </w:pPr>
+      <w:r>
+        <w:rPr>
+          <w:rFonts w:hint="eastAsia"/>
+        </w:rPr>
+        <w:t>耐久度属性：伴随使用会降低，可通过生活技能或特定N</w:t>
+      </w:r>
+      <w:r>
+        <w:t>PC</w:t>
+      </w:r>
+      <w:r>
+        <w:rPr>
+          <w:rFonts w:hint="eastAsia"/>
+        </w:rPr>
+        <w:t>恢复。死亡会降低耐久度上限。</w:t>
+      </w:r>
+    </w:p>
+    <w:p>
+      <w:pPr>
+        <w:pStyle w:val="a3"/>
+        <w:numPr>
+          <w:ilvl w:val="6"/>
+          <w:numId w:val="1"/>
+        </w:numPr>
+        <w:ind w:firstLineChars="0"/>
+      </w:pPr>
+      <w:r>
+        <w:rPr>
+          <w:rFonts w:hint="eastAsia"/>
+        </w:rPr>
+        <w:t>包含的攻击力、攻击/施法速度、治疗力为百分比形式，与角色能力乘积。防御力为降低伤害百分比。</w:t>
+      </w:r>
+    </w:p>
+    <w:p>
+      <w:pPr>
+        <w:pStyle w:val="a3"/>
+        <w:numPr>
+          <w:ilvl w:val="3"/>
+          <w:numId w:val="1"/>
+        </w:numPr>
+        <w:ind w:firstLineChars="0"/>
+      </w:pPr>
+      <w:r>
+        <w:rPr>
+          <w:rFonts w:hint="eastAsia"/>
+        </w:rPr>
+        <w:t>装备系统：</w:t>
+      </w:r>
+    </w:p>
+    <w:p>
+      <w:pPr>
+        <w:pStyle w:val="a3"/>
+        <w:numPr>
+          <w:ilvl w:val="4"/>
+          <w:numId w:val="1"/>
+        </w:numPr>
+        <w:ind w:firstLineChars="0"/>
+      </w:pPr>
+      <w:r>
+        <w:rPr>
+          <w:rFonts w:hint="eastAsia"/>
+        </w:rPr>
+        <w:t>分类：分为头盔、</w:t>
+      </w:r>
+      <w:r>
+        <w:rPr>
+          <w:rFonts w:hint="eastAsia"/>
+        </w:rPr>
+        <w:t>衣服</w:t>
+      </w:r>
+      <w:r>
+        <w:rPr>
+          <w:rFonts w:hint="eastAsia"/>
+        </w:rPr>
+        <w:t>、鞋子</w:t>
+      </w:r>
+    </w:p>
+    <w:p>
+      <w:pPr>
+        <w:pStyle w:val="a3"/>
+        <w:numPr>
+          <w:ilvl w:val="4"/>
+          <w:numId w:val="1"/>
+        </w:numPr>
+        <w:ind w:firstLineChars="0"/>
+      </w:pPr>
+      <w:r>
+        <w:rPr>
+          <w:rFonts w:hint="eastAsia"/>
+        </w:rPr>
+        <w:t>属性：</w:t>
+      </w:r>
+    </w:p>
+    <w:p>
+      <w:pPr>
+        <w:pStyle w:val="a3"/>
+        <w:numPr>
+          <w:ilvl w:val="5"/>
+          <w:numId w:val="1"/>
+        </w:numPr>
+        <w:ind w:firstLineChars="0"/>
+      </w:pPr>
+      <w:r>
+        <w:rPr>
+          <w:rFonts w:hint="eastAsia"/>
+        </w:rPr>
+        <w:t>头盔：</w:t>
+      </w:r>
+      <w:r>
+        <w:rPr>
+          <w:rFonts w:hint="eastAsia"/>
+        </w:rPr>
         <w:t>1</w:t>
       </w:r>
       <w:r>
-        <w:rPr>
-          <w:rFonts w:hint="eastAsia"/>
-        </w:rPr>
-        <w:t>时角色死亡，死亡后可通过队友或者其他形式复活。生命值上限由力量值和装备决定，生命值可由治疗技能、治疗物品</w:t>
-      </w:r>
-      <w:r>
-        <w:rPr>
-          <w:rFonts w:hint="eastAsia"/>
-        </w:rPr>
-        <w:t>或者特定N</w:t>
+        <w:t>~3</w:t>
+      </w:r>
+      <w:r>
+        <w:rPr>
+          <w:rFonts w:hint="eastAsia"/>
+        </w:rPr>
+        <w:t>条</w:t>
+      </w:r>
+      <w:r>
+        <w:rPr>
+          <w:rFonts w:hint="eastAsia"/>
+        </w:rPr>
+        <w:t>随机角色属性，含特殊技能</w:t>
+      </w:r>
+    </w:p>
+    <w:p>
+      <w:pPr>
+        <w:pStyle w:val="a3"/>
+        <w:numPr>
+          <w:ilvl w:val="5"/>
+          <w:numId w:val="1"/>
+        </w:numPr>
+        <w:ind w:firstLineChars="0"/>
+      </w:pPr>
+      <w:r>
+        <w:rPr>
+          <w:rFonts w:hint="eastAsia"/>
+        </w:rPr>
+        <w:t>衣服：防御力</w:t>
+      </w:r>
+      <w:r>
+        <w:rPr>
+          <w:rFonts w:hint="eastAsia"/>
+        </w:rPr>
+        <w:t>、生命值上限、1</w:t>
+      </w:r>
+      <w:r>
+        <w:t>~2</w:t>
+      </w:r>
+      <w:r>
+        <w:rPr>
+          <w:rFonts w:hint="eastAsia"/>
+        </w:rPr>
+        <w:t>条随机角色属性，特殊衣服含战斗技能</w:t>
+      </w:r>
+    </w:p>
+    <w:p>
+      <w:pPr>
+        <w:pStyle w:val="a3"/>
+        <w:numPr>
+          <w:ilvl w:val="5"/>
+          <w:numId w:val="1"/>
+        </w:numPr>
+        <w:ind w:firstLineChars="0"/>
+      </w:pPr>
+      <w:r>
+        <w:rPr>
+          <w:rFonts w:hint="eastAsia"/>
+        </w:rPr>
+        <w:t>鞋子：移动速度、1条随机角色属性，特殊鞋子含移动类技能</w:t>
+      </w:r>
+    </w:p>
+    <w:p>
+      <w:pPr>
+        <w:pStyle w:val="a3"/>
+        <w:numPr>
+          <w:ilvl w:val="5"/>
+          <w:numId w:val="1"/>
+        </w:numPr>
+        <w:ind w:firstLineChars="0"/>
+      </w:pPr>
+      <w:r>
+        <w:rPr>
+          <w:rFonts w:hint="eastAsia"/>
+        </w:rPr>
+        <w:t>通用：</w:t>
+      </w:r>
+    </w:p>
+    <w:p>
+      <w:pPr>
+        <w:pStyle w:val="a3"/>
+        <w:numPr>
+          <w:ilvl w:val="6"/>
+          <w:numId w:val="1"/>
+        </w:numPr>
+        <w:ind w:firstLineChars="0"/>
+      </w:pPr>
+      <w:r>
+        <w:rPr>
+          <w:rFonts w:hint="eastAsia"/>
+        </w:rPr>
+        <w:t>耐久度属性：伴随使用会降低，可通过生活技能或特定N</w:t>
       </w:r>
       <w:r>
         <w:t>PC</w:t>
@@ -627,691 +1419,7 @@
         <w:rPr>
           <w:rFonts w:hint="eastAsia"/>
         </w:rPr>
-        <w:t>进行定量回复，也可角色自然回复（</w:t>
-      </w:r>
-      <w:r>
-        <w:rPr>
-          <w:rFonts w:hint="eastAsia"/>
-        </w:rPr>
-        <w:t>生命值回复速度</w:t>
-      </w:r>
-      <w:r>
-        <w:rPr>
-          <w:rFonts w:hint="eastAsia"/>
-        </w:rPr>
-        <w:t>）。</w:t>
-      </w:r>
-    </w:p>
-    <w:p>
-      <w:pPr>
-        <w:pStyle w:val="a3"/>
-        <w:numPr>
-          <w:ilvl w:val="3"/>
-          <w:numId w:val="1"/>
-        </w:numPr>
-        <w:ind w:firstLineChars="0"/>
-      </w:pPr>
-      <w:r>
-        <w:rPr>
-          <w:rFonts w:hint="eastAsia"/>
-        </w:rPr>
-        <w:t>魔法值</w:t>
-      </w:r>
-      <w:r>
-        <w:rPr>
-          <w:rFonts w:hint="eastAsia"/>
-        </w:rPr>
-        <w:t>，施放技能时会消耗魔法值。魔法值上限由智力和装备决定，魔法值</w:t>
-      </w:r>
-      <w:r>
-        <w:rPr>
-          <w:rFonts w:hint="eastAsia"/>
-        </w:rPr>
-        <w:t>可由</w:t>
-      </w:r>
-      <w:r>
-        <w:rPr>
-          <w:rFonts w:hint="eastAsia"/>
-        </w:rPr>
-        <w:t>特定技能、魔法值回复</w:t>
-      </w:r>
-      <w:r>
-        <w:rPr>
-          <w:rFonts w:hint="eastAsia"/>
-        </w:rPr>
-        <w:t>物品或者特定N</w:t>
-      </w:r>
-      <w:r>
-        <w:t>PC</w:t>
-      </w:r>
-      <w:r>
-        <w:rPr>
-          <w:rFonts w:hint="eastAsia"/>
-        </w:rPr>
-        <w:t>进行定量回复，也可角色自然回复（</w:t>
-      </w:r>
-      <w:r>
-        <w:rPr>
-          <w:rFonts w:hint="eastAsia"/>
-        </w:rPr>
-        <w:t>魔法值</w:t>
-      </w:r>
-      <w:r>
-        <w:rPr>
-          <w:rFonts w:hint="eastAsia"/>
-        </w:rPr>
-        <w:t>回复速度）。</w:t>
-      </w:r>
-    </w:p>
-    <w:p>
-      <w:pPr>
-        <w:pStyle w:val="a3"/>
-        <w:numPr>
-          <w:ilvl w:val="2"/>
-          <w:numId w:val="1"/>
-        </w:numPr>
-        <w:ind w:firstLineChars="0"/>
-      </w:pPr>
-      <w:r>
-        <w:rPr>
-          <w:rFonts w:hint="eastAsia"/>
-        </w:rPr>
-        <w:t>饥饿值</w:t>
-      </w:r>
-      <w:r>
-        <w:rPr>
-          <w:rFonts w:hint="eastAsia"/>
-        </w:rPr>
-        <w:t>（待定）</w:t>
-      </w:r>
-      <w:r>
-        <w:rPr>
-          <w:rFonts w:hint="eastAsia"/>
-        </w:rPr>
-        <w:t>：</w:t>
-      </w:r>
-    </w:p>
-    <w:p>
-      <w:pPr>
-        <w:pStyle w:val="a3"/>
-        <w:numPr>
-          <w:ilvl w:val="3"/>
-          <w:numId w:val="1"/>
-        </w:numPr>
-        <w:ind w:firstLineChars="0"/>
-      </w:pPr>
-      <w:r>
-        <w:rPr>
-          <w:rFonts w:hint="eastAsia"/>
-        </w:rPr>
-        <w:t>阈值设定：</w:t>
-      </w:r>
-    </w:p>
-    <w:p>
-      <w:pPr>
-        <w:pStyle w:val="a3"/>
-        <w:numPr>
-          <w:ilvl w:val="4"/>
-          <w:numId w:val="1"/>
-        </w:numPr>
-        <w:ind w:firstLineChars="0"/>
-      </w:pPr>
-      <w:r>
-        <w:rPr>
-          <w:rFonts w:hint="eastAsia"/>
-        </w:rPr>
-        <w:t>饥饿阈值：低于此阈值，降低能力值</w:t>
-      </w:r>
-    </w:p>
-    <w:p>
-      <w:pPr>
-        <w:pStyle w:val="a3"/>
-        <w:numPr>
-          <w:ilvl w:val="4"/>
-          <w:numId w:val="1"/>
-        </w:numPr>
-        <w:ind w:firstLineChars="0"/>
-      </w:pPr>
-      <w:r>
-        <w:rPr>
-          <w:rFonts w:hint="eastAsia"/>
-        </w:rPr>
-        <w:t>生存阈值：低于此阈值，降低生命值</w:t>
-      </w:r>
-    </w:p>
-    <w:p>
-      <w:pPr>
-        <w:pStyle w:val="a3"/>
-        <w:numPr>
-          <w:ilvl w:val="3"/>
-          <w:numId w:val="1"/>
-        </w:numPr>
-        <w:ind w:firstLineChars="0"/>
-      </w:pPr>
-      <w:r>
-        <w:rPr>
-          <w:rFonts w:hint="eastAsia"/>
-        </w:rPr>
-        <w:t>数值1</w:t>
-      </w:r>
-      <w:r>
-        <w:t>~100</w:t>
-      </w:r>
-      <w:r>
-        <w:rPr>
-          <w:rFonts w:hint="eastAsia"/>
-        </w:rPr>
-        <w:t>，随</w:t>
-      </w:r>
-      <w:r>
-        <w:rPr>
-          <w:rFonts w:hint="eastAsia"/>
-        </w:rPr>
-        <w:t>游戏</w:t>
-      </w:r>
-      <w:r>
-        <w:rPr>
-          <w:rFonts w:hint="eastAsia"/>
-        </w:rPr>
-        <w:t>时间降低，可通过食物恢复</w:t>
-      </w:r>
-    </w:p>
-    <w:p>
-      <w:pPr>
-        <w:pStyle w:val="a3"/>
-        <w:numPr>
-          <w:ilvl w:val="1"/>
-          <w:numId w:val="1"/>
-        </w:numPr>
-        <w:ind w:firstLineChars="0"/>
-      </w:pPr>
-      <w:r>
-        <w:rPr>
-          <w:rFonts w:hint="eastAsia"/>
-        </w:rPr>
-        <w:t>角色技能：</w:t>
-      </w:r>
-    </w:p>
-    <w:p>
-      <w:pPr>
-        <w:pStyle w:val="a3"/>
-        <w:numPr>
-          <w:ilvl w:val="2"/>
-          <w:numId w:val="1"/>
-        </w:numPr>
-        <w:ind w:firstLineChars="0"/>
-      </w:pPr>
-      <w:r>
-        <w:rPr>
-          <w:rFonts w:hint="eastAsia"/>
-        </w:rPr>
-        <w:t>战斗技能：</w:t>
-      </w:r>
-    </w:p>
-    <w:p>
-      <w:pPr>
-        <w:pStyle w:val="a3"/>
-        <w:numPr>
-          <w:ilvl w:val="3"/>
-          <w:numId w:val="1"/>
-        </w:numPr>
-        <w:ind w:firstLineChars="0"/>
-      </w:pPr>
-      <w:r>
-        <w:rPr>
-          <w:rFonts w:hint="eastAsia"/>
-        </w:rPr>
-        <w:t>包括种类：</w:t>
-      </w:r>
-      <w:r>
-        <w:rPr>
-          <w:rFonts w:hint="eastAsia"/>
-        </w:rPr>
-        <w:t>近战攻击技能、防御技能、远程攻击技能、魔法攻击技能、治疗技能、提升属性技能、特殊技能等</w:t>
-      </w:r>
-    </w:p>
-    <w:p>
-      <w:pPr>
-        <w:pStyle w:val="a3"/>
-        <w:numPr>
-          <w:ilvl w:val="3"/>
-          <w:numId w:val="1"/>
-        </w:numPr>
-        <w:ind w:firstLineChars="0"/>
-      </w:pPr>
-      <w:r>
-        <w:rPr>
-          <w:rFonts w:hint="eastAsia"/>
-        </w:rPr>
-        <w:t>采用技能树的形式进行技能拓展，需要通过技能点选取。每种技能存在等级，等级影响技能数值。</w:t>
-      </w:r>
-      <w:r>
-        <w:rPr>
-          <w:rFonts w:hint="eastAsia"/>
-        </w:rPr>
-        <w:t>技能点的获取可通过能力等级提升进行获取，或者通过特定任务、特定物品获取。技能在选取前需要进行领</w:t>
-      </w:r>
-      <w:r>
-        <w:rPr>
-          <w:rFonts w:hint="eastAsia"/>
-        </w:rPr>
-        <w:lastRenderedPageBreak/>
-        <w:t>悟，领悟可通过下层技能的使用频次及其他特殊要求通过随机概率进行领悟，也可通过师门系统、特定物品进行领悟。大多数技能升级时有对角色力量、敏捷、智力的要求。</w:t>
-      </w:r>
-    </w:p>
-    <w:p>
-      <w:pPr>
-        <w:pStyle w:val="a3"/>
-        <w:numPr>
-          <w:ilvl w:val="2"/>
-          <w:numId w:val="1"/>
-        </w:numPr>
-        <w:ind w:firstLineChars="0"/>
-      </w:pPr>
-      <w:r>
-        <w:rPr>
-          <w:rFonts w:hint="eastAsia"/>
-        </w:rPr>
-        <w:t>生活技能：</w:t>
-      </w:r>
-    </w:p>
-    <w:p>
-      <w:pPr>
-        <w:pStyle w:val="a3"/>
-        <w:numPr>
-          <w:ilvl w:val="3"/>
-          <w:numId w:val="1"/>
-        </w:numPr>
-        <w:ind w:firstLineChars="0"/>
-      </w:pPr>
-      <w:r>
-        <w:rPr>
-          <w:rFonts w:hint="eastAsia"/>
-        </w:rPr>
-        <w:t>包括种类：制造类技能、收集类技能、打工类技能</w:t>
-      </w:r>
-    </w:p>
-    <w:p>
-      <w:pPr>
-        <w:pStyle w:val="a3"/>
-        <w:numPr>
-          <w:ilvl w:val="4"/>
-          <w:numId w:val="1"/>
-        </w:numPr>
-        <w:ind w:firstLineChars="0"/>
-      </w:pPr>
-      <w:r>
-        <w:rPr>
-          <w:rFonts w:hint="eastAsia"/>
-        </w:rPr>
-        <w:t>制造类技能：能够制造</w:t>
-      </w:r>
-      <w:r>
-        <w:rPr>
-          <w:rFonts w:hint="eastAsia"/>
-        </w:rPr>
-        <w:t>、修复</w:t>
-      </w:r>
-      <w:r>
-        <w:rPr>
-          <w:rFonts w:hint="eastAsia"/>
-        </w:rPr>
-        <w:t>、升级</w:t>
-      </w:r>
-      <w:r>
-        <w:rPr>
-          <w:rFonts w:hint="eastAsia"/>
-        </w:rPr>
-        <w:t>武器</w:t>
-      </w:r>
-      <w:r>
-        <w:rPr>
-          <w:rFonts w:hint="eastAsia"/>
-        </w:rPr>
-        <w:t>/</w:t>
-      </w:r>
-      <w:r>
-        <w:rPr>
-          <w:rFonts w:hint="eastAsia"/>
-        </w:rPr>
-        <w:t>装备</w:t>
-      </w:r>
-      <w:r>
-        <w:rPr>
-          <w:rFonts w:hint="eastAsia"/>
-        </w:rPr>
-        <w:t>/</w:t>
-      </w:r>
-      <w:r>
-        <w:rPr>
-          <w:rFonts w:hint="eastAsia"/>
-        </w:rPr>
-        <w:t>物品等。没有技能树系统，仅有制造技能等级，随着熟练度而提升。制造出的物品水平以制造等级为主加随机成分。</w:t>
-      </w:r>
-    </w:p>
-    <w:p>
-      <w:pPr>
-        <w:pStyle w:val="a3"/>
-        <w:numPr>
-          <w:ilvl w:val="4"/>
-          <w:numId w:val="1"/>
-        </w:numPr>
-        <w:ind w:firstLineChars="0"/>
-      </w:pPr>
-      <w:r>
-        <w:rPr>
-          <w:rFonts w:hint="eastAsia"/>
-        </w:rPr>
-        <w:t>收集类技能：</w:t>
-      </w:r>
-    </w:p>
-    <w:p>
-      <w:pPr>
-        <w:pStyle w:val="a3"/>
-        <w:numPr>
-          <w:ilvl w:val="5"/>
-          <w:numId w:val="1"/>
-        </w:numPr>
-        <w:ind w:firstLineChars="0"/>
-        <w:rPr>
-          <w:rFonts w:hint="eastAsia"/>
-        </w:rPr>
-      </w:pPr>
-      <w:r>
-        <w:rPr>
-          <w:rFonts w:hint="eastAsia"/>
-        </w:rPr>
-        <w:t>采集：</w:t>
-      </w:r>
-      <w:r>
-        <w:rPr>
-          <w:rFonts w:hint="eastAsia"/>
-        </w:rPr>
-        <w:t>可采集矿石、植物等</w:t>
-      </w:r>
-      <w:r>
-        <w:rPr>
-          <w:rFonts w:hint="eastAsia"/>
-        </w:rPr>
-        <w:t>制造、打工类</w:t>
-      </w:r>
-      <w:r>
-        <w:rPr>
-          <w:rFonts w:hint="eastAsia"/>
-        </w:rPr>
-        <w:t>原材料物品</w:t>
-      </w:r>
-      <w:r>
-        <w:rPr>
-          <w:rFonts w:hint="eastAsia"/>
-        </w:rPr>
-        <w:t>。</w:t>
-      </w:r>
-      <w:r>
-        <w:rPr>
-          <w:rFonts w:hint="eastAsia"/>
-        </w:rPr>
-        <w:t>随着熟练度而提升。</w:t>
-      </w:r>
-    </w:p>
-    <w:p>
-      <w:pPr>
-        <w:pStyle w:val="a3"/>
-        <w:numPr>
-          <w:ilvl w:val="5"/>
-          <w:numId w:val="1"/>
-        </w:numPr>
-        <w:ind w:firstLineChars="0"/>
-      </w:pPr>
-      <w:r>
-        <w:rPr>
-          <w:rFonts w:hint="eastAsia"/>
-        </w:rPr>
-        <w:t>拾取：</w:t>
-      </w:r>
-      <w:r>
-        <w:rPr>
-          <w:rFonts w:hint="eastAsia"/>
-        </w:rPr>
-        <w:t>可通过拾取怪物尸体提高物品掉率。</w:t>
-      </w:r>
-      <w:r>
-        <w:rPr>
-          <w:rFonts w:hint="eastAsia"/>
-        </w:rPr>
-        <w:t>随着熟练度而提升</w:t>
-      </w:r>
-      <w:r>
-        <w:rPr>
-          <w:rFonts w:hint="eastAsia"/>
-        </w:rPr>
-        <w:t>。</w:t>
-      </w:r>
-    </w:p>
-    <w:p>
-      <w:pPr>
-        <w:pStyle w:val="a3"/>
-        <w:numPr>
-          <w:ilvl w:val="4"/>
-          <w:numId w:val="1"/>
-        </w:numPr>
-        <w:ind w:firstLineChars="0"/>
-      </w:pPr>
-      <w:r>
-        <w:rPr>
-          <w:rFonts w:hint="eastAsia"/>
-        </w:rPr>
-        <w:t>打工类技能：可为特定N</w:t>
-      </w:r>
-      <w:r>
-        <w:t>PC</w:t>
-      </w:r>
-      <w:r>
-        <w:rPr>
-          <w:rFonts w:hint="eastAsia"/>
-        </w:rPr>
-        <w:t>打工赚取金币或取得特定奖励，初始打工技能可通过与N</w:t>
-      </w:r>
-      <w:r>
-        <w:t>PC</w:t>
-      </w:r>
-      <w:r>
-        <w:rPr>
-          <w:rFonts w:hint="eastAsia"/>
-        </w:rPr>
-        <w:t>付费习得。</w:t>
-      </w:r>
-      <w:r>
-        <w:rPr>
-          <w:rFonts w:hint="eastAsia"/>
-        </w:rPr>
-        <w:t>随着熟练度而提升。</w:t>
-      </w:r>
-    </w:p>
-    <w:p>
-      <w:pPr>
-        <w:pStyle w:val="a3"/>
-        <w:numPr>
-          <w:ilvl w:val="1"/>
-          <w:numId w:val="1"/>
-        </w:numPr>
-        <w:ind w:firstLineChars="0"/>
-      </w:pPr>
-      <w:r>
-        <w:rPr>
-          <w:rFonts w:hint="eastAsia"/>
-        </w:rPr>
-        <w:t>物品系统：</w:t>
-      </w:r>
-    </w:p>
-    <w:p>
-      <w:pPr>
-        <w:pStyle w:val="a3"/>
-        <w:numPr>
-          <w:ilvl w:val="2"/>
-          <w:numId w:val="1"/>
-        </w:numPr>
-        <w:ind w:firstLineChars="0"/>
-      </w:pPr>
-      <w:r>
-        <w:rPr>
-          <w:rFonts w:hint="eastAsia"/>
-        </w:rPr>
-        <w:t>武器、装备：</w:t>
-      </w:r>
-    </w:p>
-    <w:p>
-      <w:pPr>
-        <w:pStyle w:val="a3"/>
-        <w:numPr>
-          <w:ilvl w:val="3"/>
-          <w:numId w:val="1"/>
-        </w:numPr>
-        <w:ind w:firstLineChars="0"/>
-      </w:pPr>
-      <w:r>
-        <w:rPr>
-          <w:rFonts w:hint="eastAsia"/>
-        </w:rPr>
-        <w:t>武器</w:t>
-      </w:r>
-      <w:r>
-        <w:rPr>
-          <w:rFonts w:hint="eastAsia"/>
-        </w:rPr>
-        <w:t>系统：</w:t>
-      </w:r>
-    </w:p>
-    <w:p>
-      <w:pPr>
-        <w:pStyle w:val="a3"/>
-        <w:numPr>
-          <w:ilvl w:val="4"/>
-          <w:numId w:val="1"/>
-        </w:numPr>
-        <w:ind w:firstLineChars="0"/>
-      </w:pPr>
-      <w:r>
-        <w:rPr>
-          <w:rFonts w:hint="eastAsia"/>
-        </w:rPr>
-        <w:t>分类：分为近战物理攻击武器、远程物理攻击武器、远程魔法攻击武器、近战防御武器、治疗武器。</w:t>
-      </w:r>
-    </w:p>
-    <w:p>
-      <w:pPr>
-        <w:pStyle w:val="a3"/>
-        <w:numPr>
-          <w:ilvl w:val="4"/>
-          <w:numId w:val="1"/>
-        </w:numPr>
-        <w:ind w:firstLineChars="0"/>
-      </w:pPr>
-      <w:r>
-        <w:rPr>
-          <w:rFonts w:hint="eastAsia"/>
-        </w:rPr>
-        <w:t>属性：</w:t>
-      </w:r>
-    </w:p>
-    <w:p>
-      <w:pPr>
-        <w:pStyle w:val="a3"/>
-        <w:numPr>
-          <w:ilvl w:val="5"/>
-          <w:numId w:val="1"/>
-        </w:numPr>
-        <w:ind w:firstLineChars="0"/>
-      </w:pPr>
-      <w:r>
-        <w:rPr>
-          <w:rFonts w:hint="eastAsia"/>
-        </w:rPr>
-        <w:t>攻击类武器：攻击力、攻击/施法速度、特殊武器含攻击技能</w:t>
-      </w:r>
-    </w:p>
-    <w:p>
-      <w:pPr>
-        <w:pStyle w:val="a3"/>
-        <w:numPr>
-          <w:ilvl w:val="5"/>
-          <w:numId w:val="1"/>
-        </w:numPr>
-        <w:ind w:firstLineChars="0"/>
-      </w:pPr>
-      <w:r>
-        <w:rPr>
-          <w:rFonts w:hint="eastAsia"/>
-        </w:rPr>
-        <w:t>防御类武器：防御力、</w:t>
-      </w:r>
-      <w:r>
-        <w:rPr>
-          <w:rFonts w:hint="eastAsia"/>
-        </w:rPr>
-        <w:t>特殊武器含</w:t>
-      </w:r>
-      <w:r>
-        <w:rPr>
-          <w:rFonts w:hint="eastAsia"/>
-        </w:rPr>
-        <w:t>防御</w:t>
-      </w:r>
-      <w:r>
-        <w:rPr>
-          <w:rFonts w:hint="eastAsia"/>
-        </w:rPr>
-        <w:t>技能</w:t>
-      </w:r>
-    </w:p>
-    <w:p>
-      <w:pPr>
-        <w:pStyle w:val="a3"/>
-        <w:numPr>
-          <w:ilvl w:val="5"/>
-          <w:numId w:val="1"/>
-        </w:numPr>
-        <w:ind w:firstLineChars="0"/>
-      </w:pPr>
-      <w:r>
-        <w:rPr>
-          <w:rFonts w:hint="eastAsia"/>
-        </w:rPr>
-        <w:t>治疗武器：治疗力、施法速度、</w:t>
-      </w:r>
-      <w:r>
-        <w:rPr>
-          <w:rFonts w:hint="eastAsia"/>
-        </w:rPr>
-        <w:t>特殊武器含</w:t>
-      </w:r>
-      <w:r>
-        <w:rPr>
-          <w:rFonts w:hint="eastAsia"/>
-        </w:rPr>
-        <w:t>治疗</w:t>
-      </w:r>
-      <w:r>
-        <w:rPr>
-          <w:rFonts w:hint="eastAsia"/>
-        </w:rPr>
-        <w:t>技能</w:t>
-      </w:r>
-    </w:p>
-    <w:p>
-      <w:pPr>
-        <w:pStyle w:val="a3"/>
-        <w:numPr>
-          <w:ilvl w:val="5"/>
-          <w:numId w:val="1"/>
-        </w:numPr>
-        <w:ind w:firstLineChars="0"/>
-      </w:pPr>
-      <w:r>
-        <w:rPr>
-          <w:rFonts w:hint="eastAsia"/>
-        </w:rPr>
-        <w:t>通用：</w:t>
+        <w:t>恢复。死亡会降低耐久度上限。</w:t>
       </w:r>
     </w:p>
     <w:p>
@@ -1327,272 +1435,7 @@
         <w:rPr>
           <w:rFonts w:hint="eastAsia"/>
         </w:rPr>
-        <w:t>耐久度属性：伴随使用会降低，可通过生活技能或特定N</w:t>
-      </w:r>
-      <w:r>
-        <w:t>PC</w:t>
-      </w:r>
-      <w:r>
-        <w:rPr>
-          <w:rFonts w:hint="eastAsia"/>
-        </w:rPr>
-        <w:t>恢复。死亡会降低耐久度上限。</w:t>
-      </w:r>
-    </w:p>
-    <w:p>
-      <w:pPr>
-        <w:pStyle w:val="a3"/>
-        <w:numPr>
-          <w:ilvl w:val="6"/>
-          <w:numId w:val="1"/>
-        </w:numPr>
-        <w:ind w:firstLineChars="0"/>
-      </w:pPr>
-      <w:r>
-        <w:rPr>
-          <w:rFonts w:hint="eastAsia"/>
-        </w:rPr>
-        <w:t>包含的</w:t>
-      </w:r>
-      <w:r>
-        <w:rPr>
-          <w:rFonts w:hint="eastAsia"/>
-        </w:rPr>
-        <w:t>攻击力、攻击/施法速度</w:t>
-      </w:r>
-      <w:r>
-        <w:rPr>
-          <w:rFonts w:hint="eastAsia"/>
-        </w:rPr>
-        <w:t>、</w:t>
-      </w:r>
-      <w:r>
-        <w:rPr>
-          <w:rFonts w:hint="eastAsia"/>
-        </w:rPr>
-        <w:t>治疗力</w:t>
-      </w:r>
-      <w:r>
-        <w:rPr>
-          <w:rFonts w:hint="eastAsia"/>
-        </w:rPr>
-        <w:t>为百分比形式，与角色能力乘积。防御力为降低伤害百分比。</w:t>
-      </w:r>
-    </w:p>
-    <w:p>
-      <w:pPr>
-        <w:pStyle w:val="a3"/>
-        <w:numPr>
-          <w:ilvl w:val="3"/>
-          <w:numId w:val="1"/>
-        </w:numPr>
-        <w:ind w:firstLineChars="0"/>
-      </w:pPr>
-      <w:r>
-        <w:rPr>
-          <w:rFonts w:hint="eastAsia"/>
-        </w:rPr>
-        <w:t>装备系统：</w:t>
-      </w:r>
-    </w:p>
-    <w:p>
-      <w:pPr>
-        <w:pStyle w:val="a3"/>
-        <w:numPr>
-          <w:ilvl w:val="4"/>
-          <w:numId w:val="1"/>
-        </w:numPr>
-        <w:ind w:firstLineChars="0"/>
-      </w:pPr>
-      <w:r>
-        <w:rPr>
-          <w:rFonts w:hint="eastAsia"/>
-        </w:rPr>
-        <w:t>分类：分为头盔、</w:t>
-      </w:r>
-      <w:r>
-        <w:rPr>
-          <w:rFonts w:hint="eastAsia"/>
-        </w:rPr>
-        <w:t>衣服</w:t>
-      </w:r>
-      <w:r>
-        <w:rPr>
-          <w:rFonts w:hint="eastAsia"/>
-        </w:rPr>
-        <w:t>、鞋子</w:t>
-      </w:r>
-    </w:p>
-    <w:p>
-      <w:pPr>
-        <w:pStyle w:val="a3"/>
-        <w:numPr>
-          <w:ilvl w:val="4"/>
-          <w:numId w:val="1"/>
-        </w:numPr>
-        <w:ind w:firstLineChars="0"/>
-      </w:pPr>
-      <w:r>
-        <w:rPr>
-          <w:rFonts w:hint="eastAsia"/>
-        </w:rPr>
-        <w:t>属性：</w:t>
-      </w:r>
-    </w:p>
-    <w:p>
-      <w:pPr>
-        <w:pStyle w:val="a3"/>
-        <w:numPr>
-          <w:ilvl w:val="5"/>
-          <w:numId w:val="1"/>
-        </w:numPr>
-        <w:ind w:firstLineChars="0"/>
-      </w:pPr>
-      <w:r>
-        <w:rPr>
-          <w:rFonts w:hint="eastAsia"/>
-        </w:rPr>
-        <w:t>头盔：</w:t>
-      </w:r>
-      <w:r>
-        <w:rPr>
-          <w:rFonts w:hint="eastAsia"/>
-        </w:rPr>
-        <w:t>1</w:t>
-      </w:r>
-      <w:r>
-        <w:t>~3</w:t>
-      </w:r>
-      <w:r>
-        <w:rPr>
-          <w:rFonts w:hint="eastAsia"/>
-        </w:rPr>
-        <w:t>条</w:t>
-      </w:r>
-      <w:r>
-        <w:rPr>
-          <w:rFonts w:hint="eastAsia"/>
-        </w:rPr>
-        <w:t>随机角色属性，含特殊技能</w:t>
-      </w:r>
-    </w:p>
-    <w:p>
-      <w:pPr>
-        <w:pStyle w:val="a3"/>
-        <w:numPr>
-          <w:ilvl w:val="5"/>
-          <w:numId w:val="1"/>
-        </w:numPr>
-        <w:ind w:firstLineChars="0"/>
-      </w:pPr>
-      <w:r>
-        <w:rPr>
-          <w:rFonts w:hint="eastAsia"/>
-        </w:rPr>
-        <w:t>衣服：防御力</w:t>
-      </w:r>
-      <w:r>
-        <w:rPr>
-          <w:rFonts w:hint="eastAsia"/>
-        </w:rPr>
-        <w:t>、生命值上限、1</w:t>
-      </w:r>
-      <w:r>
-        <w:t>~2</w:t>
-      </w:r>
-      <w:r>
-        <w:rPr>
-          <w:rFonts w:hint="eastAsia"/>
-        </w:rPr>
-        <w:t>条随机角色属性，特殊衣服含战斗技能</w:t>
-      </w:r>
-    </w:p>
-    <w:p>
-      <w:pPr>
-        <w:pStyle w:val="a3"/>
-        <w:numPr>
-          <w:ilvl w:val="5"/>
-          <w:numId w:val="1"/>
-        </w:numPr>
-        <w:ind w:firstLineChars="0"/>
-      </w:pPr>
-      <w:r>
-        <w:rPr>
-          <w:rFonts w:hint="eastAsia"/>
-        </w:rPr>
-        <w:t>鞋子：移动速度、1条随机角色属性，特殊鞋子含移动类技能</w:t>
-      </w:r>
-    </w:p>
-    <w:p>
-      <w:pPr>
-        <w:pStyle w:val="a3"/>
-        <w:numPr>
-          <w:ilvl w:val="5"/>
-          <w:numId w:val="1"/>
-        </w:numPr>
-        <w:ind w:firstLineChars="0"/>
-      </w:pPr>
-      <w:r>
-        <w:rPr>
-          <w:rFonts w:hint="eastAsia"/>
-        </w:rPr>
-        <w:t>通用：</w:t>
-      </w:r>
-    </w:p>
-    <w:p>
-      <w:pPr>
-        <w:pStyle w:val="a3"/>
-        <w:numPr>
-          <w:ilvl w:val="6"/>
-          <w:numId w:val="1"/>
-        </w:numPr>
-        <w:ind w:firstLineChars="0"/>
-      </w:pPr>
-      <w:r>
-        <w:rPr>
-          <w:rFonts w:hint="eastAsia"/>
-        </w:rPr>
-        <w:t>耐久度属性：伴随使用会降低，可通过生活技能或特定N</w:t>
-      </w:r>
-      <w:r>
-        <w:t>PC</w:t>
-      </w:r>
-      <w:r>
-        <w:rPr>
-          <w:rFonts w:hint="eastAsia"/>
-        </w:rPr>
-        <w:t>恢复。死亡会降低耐久度上限。</w:t>
-      </w:r>
-    </w:p>
-    <w:p>
-      <w:pPr>
-        <w:pStyle w:val="a3"/>
-        <w:numPr>
-          <w:ilvl w:val="6"/>
-          <w:numId w:val="1"/>
-        </w:numPr>
-        <w:ind w:firstLineChars="0"/>
-        <w:rPr>
-          <w:rFonts w:hint="eastAsia"/>
-        </w:rPr>
-      </w:pPr>
-      <w:r>
-        <w:rPr>
-          <w:rFonts w:hint="eastAsia"/>
-        </w:rPr>
-        <w:t>包含的攻击力、攻击/施法速度</w:t>
-      </w:r>
-      <w:r>
-        <w:rPr>
-          <w:rFonts w:hint="eastAsia"/>
-        </w:rPr>
-        <w:t>、移动速度</w:t>
-      </w:r>
-      <w:r>
-        <w:rPr>
-          <w:rFonts w:hint="eastAsia"/>
-        </w:rPr>
-        <w:t>、治疗力为百分比形式，与角色能力乘积。防御力为降低伤害百分比。</w:t>
+        <w:t>包含的攻击力、攻击/施法速度、移动速度、治疗力为百分比形式，与角色能力乘积。防御力为降低伤害百分比。</w:t>
       </w:r>
     </w:p>
     <w:p>
@@ -1715,6 +1558,40 @@
         <w:rPr>
           <w:rFonts w:hint="eastAsia"/>
         </w:rPr>
+        <w:t>消耗物品，</w:t>
+      </w:r>
+      <w:r>
+        <w:rPr>
+          <w:rFonts w:hint="eastAsia"/>
+        </w:rPr>
+        <w:t>临时提高攻击力、防御力、移动速度、攻击/施法速度；提高生命值、魔法值。</w:t>
+      </w:r>
+      <w:r>
+        <w:rPr>
+          <w:rFonts w:hint="eastAsia"/>
+        </w:rPr>
+        <w:t>制造、购买获得。</w:t>
+      </w:r>
+    </w:p>
+    <w:p>
+      <w:pPr>
+        <w:pStyle w:val="a3"/>
+        <w:numPr>
+          <w:ilvl w:val="4"/>
+          <w:numId w:val="1"/>
+        </w:numPr>
+        <w:ind w:firstLineChars="0"/>
+      </w:pPr>
+      <w:r>
+        <w:rPr>
+          <w:rFonts w:hint="eastAsia"/>
+        </w:rPr>
+        <w:t>制造类原材料：</w:t>
+      </w:r>
+      <w:r>
+        <w:rPr>
+          <w:rFonts w:hint="eastAsia"/>
+        </w:rPr>
         <w:t>消耗物品</w:t>
       </w:r>
       <w:r>
@@ -1727,13 +1604,25 @@
         <w:rPr>
           <w:rFonts w:hint="eastAsia"/>
         </w:rPr>
-        <w:t>临时提高攻击力、防御力、移动速度、攻击/施法速度；提高生命值、魔法值。</w:t>
-      </w:r>
-      <w:r>
-        <w:rPr>
-          <w:rFonts w:hint="eastAsia"/>
-        </w:rPr>
-        <w:t>制造、购买获得。</w:t>
+        <w:t>用于制造类技能。</w:t>
+      </w:r>
+      <w:r>
+        <w:rPr>
+          <w:rFonts w:hint="eastAsia"/>
+        </w:rPr>
+        <w:t>类似</w:t>
+      </w:r>
+      <w:r>
+        <w:rPr>
+          <w:rFonts w:hint="eastAsia"/>
+        </w:rPr>
+        <w:t>矿石、植物、怪物材料等</w:t>
+      </w:r>
+      <w:r>
+        <w:rPr>
+          <w:rFonts w:hint="eastAsia"/>
+        </w:rPr>
+        <w:t>。采集、购买获得。</w:t>
       </w:r>
     </w:p>
     <w:p>
@@ -1749,43 +1638,25 @@
         <w:rPr>
           <w:rFonts w:hint="eastAsia"/>
         </w:rPr>
-        <w:t>制造类原材料：</w:t>
-      </w:r>
-      <w:r>
-        <w:rPr>
-          <w:rFonts w:hint="eastAsia"/>
-        </w:rPr>
-        <w:t>消耗物品</w:t>
-      </w:r>
-      <w:r>
-        <w:rPr>
-          <w:rFonts w:hint="eastAsia"/>
-        </w:rPr>
-        <w:t>，</w:t>
-      </w:r>
-      <w:r>
-        <w:rPr>
-          <w:rFonts w:hint="eastAsia"/>
-        </w:rPr>
-        <w:t>用于制造类技能。</w:t>
-      </w:r>
-      <w:r>
-        <w:rPr>
-          <w:rFonts w:hint="eastAsia"/>
-        </w:rPr>
-        <w:t>类似</w:t>
-      </w:r>
-      <w:r>
-        <w:rPr>
-          <w:rFonts w:hint="eastAsia"/>
-        </w:rPr>
-        <w:t>矿石、植物、怪物材料等</w:t>
-      </w:r>
-      <w:r>
-        <w:rPr>
-          <w:rFonts w:hint="eastAsia"/>
-        </w:rPr>
-        <w:t>。采集、购买获得。</w:t>
+        <w:t>打工类原材料：</w:t>
+      </w:r>
+      <w:r>
+        <w:rPr>
+          <w:rFonts w:hint="eastAsia"/>
+        </w:rPr>
+        <w:t>非</w:t>
+      </w:r>
+      <w:r>
+        <w:rPr>
+          <w:rFonts w:hint="eastAsia"/>
+        </w:rPr>
+        <w:t>消耗物品，用于打工类技能。</w:t>
+      </w:r>
+      <w:r>
+        <w:rPr>
+          <w:rFonts w:hint="eastAsia"/>
+        </w:rPr>
+        <w:t>打工、购买获得。</w:t>
       </w:r>
     </w:p>
     <w:p>
@@ -1801,37 +1672,25 @@
         <w:rPr>
           <w:rFonts w:hint="eastAsia"/>
         </w:rPr>
-        <w:t>打工</w:t>
-      </w:r>
-      <w:r>
-        <w:rPr>
-          <w:rFonts w:hint="eastAsia"/>
-        </w:rPr>
-        <w:t>类原材料：</w:t>
-      </w:r>
-      <w:r>
-        <w:rPr>
-          <w:rFonts w:hint="eastAsia"/>
-        </w:rPr>
-        <w:t>非</w:t>
-      </w:r>
-      <w:r>
-        <w:rPr>
-          <w:rFonts w:hint="eastAsia"/>
-        </w:rPr>
-        <w:t>消耗物品</w:t>
-      </w:r>
-      <w:r>
-        <w:rPr>
-          <w:rFonts w:hint="eastAsia"/>
-        </w:rPr>
-        <w:t>，用于打工类技能。</w:t>
-      </w:r>
-      <w:r>
-        <w:rPr>
-          <w:rFonts w:hint="eastAsia"/>
-        </w:rPr>
-        <w:t>打工、购买获得。</w:t>
+        <w:t>任务物品：任务过程中临时物品</w:t>
+      </w:r>
+      <w:r>
+        <w:rPr>
+          <w:rFonts w:hint="eastAsia"/>
+        </w:rPr>
+        <w:t>。拾取</w:t>
+      </w:r>
+      <w:r>
+        <w:rPr>
+          <w:rFonts w:hint="eastAsia"/>
+        </w:rPr>
+        <w:t>、</w:t>
+      </w:r>
+      <w:r>
+        <w:rPr>
+          <w:rFonts w:hint="eastAsia"/>
+        </w:rPr>
+        <w:t>购买获得。</w:t>
       </w:r>
     </w:p>
     <w:p>
@@ -1847,19 +1706,13 @@
         <w:rPr>
           <w:rFonts w:hint="eastAsia"/>
         </w:rPr>
-        <w:t>任务物品：任务过程中临时物品</w:t>
-      </w:r>
-      <w:r>
-        <w:rPr>
-          <w:rFonts w:hint="eastAsia"/>
-        </w:rPr>
-        <w:t>。</w:t>
-      </w:r>
-      <w:r>
-        <w:rPr>
-          <w:rFonts w:hint="eastAsia"/>
-        </w:rPr>
-        <w:t>拾取</w:t>
+        <w:t>技能书：消耗物品，可通过技能书学习新技能或原有技能升级</w:t>
+      </w:r>
+      <w:r>
+        <w:rPr>
+          <w:rFonts w:hint="eastAsia"/>
+        </w:rPr>
+        <w:t>。拾取</w:t>
       </w:r>
       <w:r>
         <w:rPr>
@@ -1871,19 +1724,7 @@
         <w:rPr>
           <w:rFonts w:hint="eastAsia"/>
         </w:rPr>
-        <w:t>购买</w:t>
-      </w:r>
-      <w:r>
-        <w:rPr>
-          <w:rFonts w:hint="eastAsia"/>
-        </w:rPr>
-        <w:t>获得</w:t>
-      </w:r>
-      <w:r>
-        <w:rPr>
-          <w:rFonts w:hint="eastAsia"/>
-        </w:rPr>
-        <w:t>。</w:t>
+        <w:t>购买获得。</w:t>
       </w:r>
     </w:p>
     <w:p>
@@ -1899,25 +1740,29 @@
         <w:rPr>
           <w:rFonts w:hint="eastAsia"/>
         </w:rPr>
-        <w:t>技能书：消耗物品，可通过技能书学习新技能或原有技能升级</w:t>
-      </w:r>
-      <w:r>
-        <w:rPr>
-          <w:rFonts w:hint="eastAsia"/>
-        </w:rPr>
-        <w:t>。拾取</w:t>
-      </w:r>
-      <w:r>
-        <w:rPr>
-          <w:rFonts w:hint="eastAsia"/>
-        </w:rPr>
-        <w:t>、</w:t>
-      </w:r>
-      <w:r>
-        <w:rPr>
-          <w:rFonts w:hint="eastAsia"/>
-        </w:rPr>
-        <w:t>购买获得。</w:t>
+        <w:t>食物：恢复饥饿值</w:t>
+      </w:r>
+      <w:r>
+        <w:rPr>
+          <w:rFonts w:hint="eastAsia"/>
+        </w:rPr>
+        <w:t>。打工、购买获得。</w:t>
+      </w:r>
+    </w:p>
+    <w:p>
+      <w:pPr>
+        <w:pStyle w:val="a3"/>
+        <w:numPr>
+          <w:ilvl w:val="3"/>
+          <w:numId w:val="1"/>
+        </w:numPr>
+        <w:ind w:firstLineChars="0"/>
+      </w:pPr>
+      <w:r>
+        <w:rPr>
+          <w:rFonts w:hint="eastAsia"/>
+        </w:rPr>
+        <w:t>存储系统：</w:t>
       </w:r>
     </w:p>
     <w:p>
@@ -1933,13 +1778,182 @@
         <w:rPr>
           <w:rFonts w:hint="eastAsia"/>
         </w:rPr>
-        <w:t>食物：恢复饥饿值</w:t>
-      </w:r>
-      <w:r>
-        <w:rPr>
-          <w:rFonts w:hint="eastAsia"/>
-        </w:rPr>
-        <w:t>。打工、购买获得。</w:t>
+        <w:t>背包：角色随身携带，有格数限制，可存放</w:t>
+      </w:r>
+      <w:r>
+        <w:rPr>
+          <w:rFonts w:hint="eastAsia"/>
+        </w:rPr>
+        <w:t>物品、武器、装备</w:t>
+      </w:r>
+    </w:p>
+    <w:p>
+      <w:pPr>
+        <w:pStyle w:val="a3"/>
+        <w:numPr>
+          <w:ilvl w:val="4"/>
+          <w:numId w:val="1"/>
+        </w:numPr>
+        <w:ind w:firstLineChars="0"/>
+      </w:pPr>
+      <w:r>
+        <w:rPr>
+          <w:rFonts w:hint="eastAsia"/>
+        </w:rPr>
+        <w:t>银行：可大量存放固定物品，有格数限制，</w:t>
+      </w:r>
+      <w:r>
+        <w:rPr>
+          <w:rFonts w:hint="eastAsia"/>
+        </w:rPr>
+        <w:t>随时间、格数消耗金币</w:t>
+      </w:r>
+    </w:p>
+    <w:p>
+      <w:pPr>
+        <w:pStyle w:val="a3"/>
+        <w:numPr>
+          <w:ilvl w:val="4"/>
+          <w:numId w:val="1"/>
+        </w:numPr>
+        <w:ind w:firstLineChars="0"/>
+      </w:pPr>
+      <w:r>
+        <w:rPr>
+          <w:rFonts w:hint="eastAsia"/>
+        </w:rPr>
+        <w:t>储存箱：可大量存放固定物品，有格数限制，可被其他玩家等破坏</w:t>
+      </w:r>
+    </w:p>
+    <w:p>
+      <w:pPr>
+        <w:pStyle w:val="a3"/>
+        <w:numPr>
+          <w:ilvl w:val="0"/>
+          <w:numId w:val="1"/>
+        </w:numPr>
+        <w:ind w:firstLineChars="0"/>
+      </w:pPr>
+      <w:r>
+        <w:rPr>
+          <w:rFonts w:hint="eastAsia"/>
+        </w:rPr>
+        <w:t>怪物（其他种族）初始</w:t>
+      </w:r>
+      <w:r>
+        <w:rPr>
+          <w:rFonts w:hint="eastAsia"/>
+        </w:rPr>
+        <w:t>由系统随机生成，</w:t>
+      </w:r>
+      <w:r>
+        <w:rPr>
+          <w:rFonts w:hint="eastAsia"/>
+        </w:rPr>
+        <w:t>分布在地图特定区域。在区域中的特定族群，会根据族群特性、数量、区域资源情况自行繁衍、扩张。</w:t>
+      </w:r>
+      <w:r>
+        <w:rPr>
+          <w:rFonts w:hint="eastAsia"/>
+        </w:rPr>
+        <w:t>大部分种族与玩家人类种族对立，各种族之间也存在联合和对立关系。</w:t>
+      </w:r>
+      <w:r>
+        <w:rPr>
+          <w:rFonts w:hint="eastAsia"/>
+        </w:rPr>
+        <w:t>怪物个体由A</w:t>
+      </w:r>
+      <w:r>
+        <w:t>I</w:t>
+      </w:r>
+      <w:r>
+        <w:rPr>
+          <w:rFonts w:hint="eastAsia"/>
+        </w:rPr>
+        <w:t>策略系统</w:t>
+      </w:r>
+      <w:r>
+        <w:rPr>
+          <w:rFonts w:hint="eastAsia"/>
+        </w:rPr>
+        <w:t>控制，会选择倾向个体和种族</w:t>
+      </w:r>
+      <w:r>
+        <w:rPr>
+          <w:rFonts w:hint="eastAsia"/>
+        </w:rPr>
+        <w:t>生存策略，包括繁殖策略，战斗策略等。</w:t>
+      </w:r>
+    </w:p>
+    <w:p>
+      <w:pPr>
+        <w:pStyle w:val="a3"/>
+        <w:numPr>
+          <w:ilvl w:val="1"/>
+          <w:numId w:val="1"/>
+        </w:numPr>
+        <w:ind w:firstLineChars="0"/>
+      </w:pPr>
+      <w:r>
+        <w:rPr>
+          <w:rFonts w:hint="eastAsia"/>
+        </w:rPr>
+        <w:t>种族分类：龙、恶魔、哥布林、半人马、食人魔等</w:t>
+      </w:r>
+    </w:p>
+    <w:p>
+      <w:pPr>
+        <w:pStyle w:val="a3"/>
+        <w:numPr>
+          <w:ilvl w:val="1"/>
+          <w:numId w:val="1"/>
+        </w:numPr>
+        <w:ind w:firstLineChars="0"/>
+      </w:pPr>
+      <w:r>
+        <w:rPr>
+          <w:rFonts w:hint="eastAsia"/>
+        </w:rPr>
+        <w:t>怪物属性：</w:t>
+      </w:r>
+    </w:p>
+    <w:p>
+      <w:pPr>
+        <w:pStyle w:val="a3"/>
+        <w:numPr>
+          <w:ilvl w:val="2"/>
+          <w:numId w:val="1"/>
+        </w:numPr>
+        <w:ind w:firstLineChars="0"/>
+      </w:pPr>
+      <w:r>
+        <w:rPr>
+          <w:rFonts w:hint="eastAsia"/>
+        </w:rPr>
+        <w:t>寿命值：怪物初始寿命受种族影响，部分随机。寿命到达时会永久死亡，寿命值随自然时间延长而减少。</w:t>
+      </w:r>
+      <w:r>
+        <w:rPr>
+          <w:rFonts w:hint="eastAsia"/>
+        </w:rPr>
+        <w:t>可受特殊事件增加或减少。</w:t>
+      </w:r>
+    </w:p>
+    <w:p>
+      <w:pPr>
+        <w:pStyle w:val="a3"/>
+        <w:numPr>
+          <w:ilvl w:val="2"/>
+          <w:numId w:val="1"/>
+        </w:numPr>
+        <w:ind w:firstLineChars="0"/>
+      </w:pPr>
+      <w:r>
+        <w:rPr>
+          <w:rFonts w:hint="eastAsia"/>
+        </w:rPr>
+        <w:t>能力值：能力包括力量、敏捷、智力三种属性，能力值等级随年龄增加，并且击杀玩家也会提升能力值。能力受种族影响非常大。</w:t>
       </w:r>
     </w:p>
     <w:p>
@@ -1955,178 +1969,39 @@
         <w:rPr>
           <w:rFonts w:hint="eastAsia"/>
         </w:rPr>
-        <w:t>存储系统：</w:t>
-      </w:r>
-    </w:p>
-    <w:p>
-      <w:pPr>
-        <w:pStyle w:val="a3"/>
-        <w:numPr>
-          <w:ilvl w:val="4"/>
-          <w:numId w:val="1"/>
-        </w:numPr>
-        <w:ind w:firstLineChars="0"/>
-      </w:pPr>
-      <w:r>
-        <w:rPr>
-          <w:rFonts w:hint="eastAsia"/>
-        </w:rPr>
-        <w:t>背包：角色随身携带，有格数限制，可存放</w:t>
-      </w:r>
-      <w:r>
-        <w:rPr>
-          <w:rFonts w:hint="eastAsia"/>
-        </w:rPr>
-        <w:t>物品、武器、装备</w:t>
-      </w:r>
-    </w:p>
-    <w:p>
-      <w:pPr>
-        <w:pStyle w:val="a3"/>
-        <w:numPr>
-          <w:ilvl w:val="4"/>
-          <w:numId w:val="1"/>
-        </w:numPr>
-        <w:ind w:firstLineChars="0"/>
-      </w:pPr>
-      <w:r>
-        <w:rPr>
-          <w:rFonts w:hint="eastAsia"/>
-        </w:rPr>
-        <w:t>银行：可大量存放固定物品，有格数限制，</w:t>
-      </w:r>
-      <w:r>
-        <w:rPr>
-          <w:rFonts w:hint="eastAsia"/>
-        </w:rPr>
-        <w:t>随时间、格数消耗金币</w:t>
-      </w:r>
-    </w:p>
-    <w:p>
-      <w:pPr>
-        <w:pStyle w:val="a3"/>
-        <w:numPr>
-          <w:ilvl w:val="4"/>
-          <w:numId w:val="1"/>
-        </w:numPr>
-        <w:ind w:firstLineChars="0"/>
-      </w:pPr>
-      <w:r>
-        <w:rPr>
-          <w:rFonts w:hint="eastAsia"/>
-        </w:rPr>
-        <w:t>储存箱：</w:t>
-      </w:r>
-      <w:r>
-        <w:rPr>
-          <w:rFonts w:hint="eastAsia"/>
-        </w:rPr>
-        <w:t>可大量存放固定物品，有格数限制</w:t>
-      </w:r>
-      <w:r>
-        <w:rPr>
-          <w:rFonts w:hint="eastAsia"/>
-        </w:rPr>
-        <w:t>，可被其他玩家等破坏</w:t>
-      </w:r>
-    </w:p>
-    <w:p>
-      <w:pPr>
-        <w:pStyle w:val="a3"/>
-        <w:numPr>
-          <w:ilvl w:val="0"/>
-          <w:numId w:val="1"/>
-        </w:numPr>
-        <w:ind w:firstLineChars="0"/>
-      </w:pPr>
-      <w:r>
-        <w:rPr>
-          <w:rFonts w:hint="eastAsia"/>
-        </w:rPr>
-        <w:t>怪物（其他种族）初始</w:t>
-      </w:r>
-      <w:r>
-        <w:rPr>
-          <w:rFonts w:hint="eastAsia"/>
-        </w:rPr>
-        <w:t>由</w:t>
-      </w:r>
-      <w:r>
-        <w:rPr>
-          <w:rFonts w:hint="eastAsia"/>
-        </w:rPr>
-        <w:t>系统随机生成，</w:t>
-      </w:r>
-      <w:r>
-        <w:rPr>
-          <w:rFonts w:hint="eastAsia"/>
-        </w:rPr>
-        <w:t>分布在地图特定区域。在区域中的特定族群，会根据族群特性、数量、区域资源情况自行繁衍、扩张。</w:t>
-      </w:r>
-      <w:r>
-        <w:rPr>
-          <w:rFonts w:hint="eastAsia"/>
-        </w:rPr>
-        <w:t>大部分种族与玩家人类种族对立，各种族之间也存在联合和对立关系。</w:t>
-      </w:r>
-      <w:r>
-        <w:rPr>
-          <w:rFonts w:hint="eastAsia"/>
-        </w:rPr>
-        <w:t>怪物个体由A</w:t>
-      </w:r>
-      <w:r>
-        <w:t>I</w:t>
-      </w:r>
-      <w:r>
-        <w:rPr>
-          <w:rFonts w:hint="eastAsia"/>
-        </w:rPr>
-        <w:t>策略系统</w:t>
-      </w:r>
-      <w:r>
-        <w:rPr>
-          <w:rFonts w:hint="eastAsia"/>
-        </w:rPr>
-        <w:t>控制，会选择倾向个体和种族</w:t>
-      </w:r>
-      <w:r>
-        <w:rPr>
-          <w:rFonts w:hint="eastAsia"/>
-        </w:rPr>
-        <w:t>生存策略，包括繁殖策略，战斗策略等。</w:t>
-      </w:r>
-    </w:p>
-    <w:p>
-      <w:pPr>
-        <w:pStyle w:val="a3"/>
-        <w:numPr>
-          <w:ilvl w:val="1"/>
-          <w:numId w:val="1"/>
-        </w:numPr>
-        <w:ind w:firstLineChars="0"/>
-      </w:pPr>
-      <w:r>
-        <w:rPr>
-          <w:rFonts w:hint="eastAsia"/>
-        </w:rPr>
-        <w:t>种族分类：龙、恶魔、哥布林、半人马、食人魔等</w:t>
-      </w:r>
-    </w:p>
-    <w:p>
-      <w:pPr>
-        <w:pStyle w:val="a3"/>
-        <w:numPr>
-          <w:ilvl w:val="1"/>
-          <w:numId w:val="1"/>
-        </w:numPr>
-        <w:ind w:firstLineChars="0"/>
-      </w:pPr>
-      <w:r>
-        <w:rPr>
-          <w:rFonts w:hint="eastAsia"/>
-        </w:rPr>
-        <w:t>怪物属性：</w:t>
+        <w:t>力量影响生命值上限、生命值回复速度、物理攻击力</w:t>
+      </w:r>
+    </w:p>
+    <w:p>
+      <w:pPr>
+        <w:pStyle w:val="a3"/>
+        <w:numPr>
+          <w:ilvl w:val="3"/>
+          <w:numId w:val="1"/>
+        </w:numPr>
+        <w:ind w:firstLineChars="0"/>
+      </w:pPr>
+      <w:r>
+        <w:rPr>
+          <w:rFonts w:hint="eastAsia"/>
+        </w:rPr>
+        <w:t>敏捷影响移动速度、攻击/施法速度</w:t>
+      </w:r>
+    </w:p>
+    <w:p>
+      <w:pPr>
+        <w:pStyle w:val="a3"/>
+        <w:numPr>
+          <w:ilvl w:val="3"/>
+          <w:numId w:val="1"/>
+        </w:numPr>
+        <w:ind w:firstLineChars="0"/>
+      </w:pPr>
+      <w:r>
+        <w:rPr>
+          <w:rFonts w:hint="eastAsia"/>
+        </w:rPr>
+        <w:t>智力影响魔法值上限、魔法值回复速度、魔法攻击力、治疗力</w:t>
       </w:r>
     </w:p>
     <w:p>
@@ -2142,71 +2017,7 @@
         <w:rPr>
           <w:rFonts w:hint="eastAsia"/>
         </w:rPr>
-        <w:t>寿命值：怪物初始寿命受种族影响，部分随机。</w:t>
-      </w:r>
-      <w:r>
-        <w:rPr>
-          <w:rFonts w:hint="eastAsia"/>
-        </w:rPr>
-        <w:t>寿命到达时会永久死亡</w:t>
-      </w:r>
-      <w:r>
-        <w:rPr>
-          <w:rFonts w:hint="eastAsia"/>
-        </w:rPr>
-        <w:t>，</w:t>
-      </w:r>
-      <w:r>
-        <w:rPr>
-          <w:rFonts w:hint="eastAsia"/>
-        </w:rPr>
-        <w:t>寿命值随</w:t>
-      </w:r>
-      <w:r>
-        <w:rPr>
-          <w:rFonts w:hint="eastAsia"/>
-        </w:rPr>
-        <w:t>自然</w:t>
-      </w:r>
-      <w:r>
-        <w:rPr>
-          <w:rFonts w:hint="eastAsia"/>
-        </w:rPr>
-        <w:t>时间延长而减少。</w:t>
-      </w:r>
-      <w:r>
-        <w:rPr>
-          <w:rFonts w:hint="eastAsia"/>
-        </w:rPr>
-        <w:t>可受特殊事件增加或减少。</w:t>
-      </w:r>
-    </w:p>
-    <w:p>
-      <w:pPr>
-        <w:pStyle w:val="a3"/>
-        <w:numPr>
-          <w:ilvl w:val="2"/>
-          <w:numId w:val="1"/>
-        </w:numPr>
-        <w:ind w:firstLineChars="0"/>
-      </w:pPr>
-      <w:r>
-        <w:rPr>
-          <w:rFonts w:hint="eastAsia"/>
-        </w:rPr>
-        <w:t>能力值：</w:t>
-      </w:r>
-      <w:r>
-        <w:rPr>
-          <w:rFonts w:hint="eastAsia"/>
-        </w:rPr>
-        <w:t>能力包括力量、敏捷、智力三种属性，能力值等级</w:t>
-      </w:r>
-      <w:r>
-        <w:rPr>
-          <w:rFonts w:hint="eastAsia"/>
-        </w:rPr>
-        <w:t>随年龄增加，并且击杀玩家也会提升能力值。能力受种族影响非常大。</w:t>
+        <w:t>生命值/魔法值：</w:t>
       </w:r>
     </w:p>
     <w:p>
@@ -2222,70 +2033,6 @@
         <w:rPr>
           <w:rFonts w:hint="eastAsia"/>
         </w:rPr>
-        <w:t>力量影响生命值上限、生命值回复速度、物理攻击力</w:t>
-      </w:r>
-    </w:p>
-    <w:p>
-      <w:pPr>
-        <w:pStyle w:val="a3"/>
-        <w:numPr>
-          <w:ilvl w:val="3"/>
-          <w:numId w:val="1"/>
-        </w:numPr>
-        <w:ind w:firstLineChars="0"/>
-      </w:pPr>
-      <w:r>
-        <w:rPr>
-          <w:rFonts w:hint="eastAsia"/>
-        </w:rPr>
-        <w:t>敏捷影响移动速度、攻击/施法速度</w:t>
-      </w:r>
-    </w:p>
-    <w:p>
-      <w:pPr>
-        <w:pStyle w:val="a3"/>
-        <w:numPr>
-          <w:ilvl w:val="3"/>
-          <w:numId w:val="1"/>
-        </w:numPr>
-        <w:ind w:firstLineChars="0"/>
-      </w:pPr>
-      <w:r>
-        <w:rPr>
-          <w:rFonts w:hint="eastAsia"/>
-        </w:rPr>
-        <w:t>智力影响魔法值上限、魔法值回复速度、魔法攻击力、治疗力</w:t>
-      </w:r>
-    </w:p>
-    <w:p>
-      <w:pPr>
-        <w:pStyle w:val="a3"/>
-        <w:numPr>
-          <w:ilvl w:val="2"/>
-          <w:numId w:val="1"/>
-        </w:numPr>
-        <w:ind w:firstLineChars="0"/>
-      </w:pPr>
-      <w:r>
-        <w:rPr>
-          <w:rFonts w:hint="eastAsia"/>
-        </w:rPr>
-        <w:t>生命值/魔法值：</w:t>
-      </w:r>
-    </w:p>
-    <w:p>
-      <w:pPr>
-        <w:pStyle w:val="a3"/>
-        <w:numPr>
-          <w:ilvl w:val="3"/>
-          <w:numId w:val="1"/>
-        </w:numPr>
-        <w:ind w:firstLineChars="0"/>
-      </w:pPr>
-      <w:r>
-        <w:rPr>
-          <w:rFonts w:hint="eastAsia"/>
-        </w:rPr>
         <w:t>生命值为</w:t>
       </w:r>
       <w:r>
@@ -2295,19 +2042,7 @@
         <w:rPr>
           <w:rFonts w:hint="eastAsia"/>
         </w:rPr>
-        <w:t>时</w:t>
-      </w:r>
-      <w:r>
-        <w:rPr>
-          <w:rFonts w:hint="eastAsia"/>
-        </w:rPr>
-        <w:t>怪物</w:t>
-      </w:r>
-      <w:r>
-        <w:rPr>
-          <w:rFonts w:hint="eastAsia"/>
-        </w:rPr>
-        <w:t>死亡，</w:t>
+        <w:t>时怪物死亡，</w:t>
       </w:r>
       <w:r>
         <w:rPr>
@@ -2552,6 +2287,12 @@
         </w:rPr>
         <w:t>物品掉落：死亡变为尸体后，可由玩家拾取。</w:t>
       </w:r>
+      <w:r>
+        <w:rPr>
+          <w:rFonts w:hint="eastAsia"/>
+        </w:rPr>
+        <w:t>所有发生战斗的玩家均可拾取，拾取优先级以玩家参与战斗分值高低决定。</w:t>
+      </w:r>
     </w:p>
     <w:p>
       <w:pPr>
@@ -2561,15 +2302,782 @@
           <w:numId w:val="1"/>
         </w:numPr>
         <w:ind w:firstLineChars="0"/>
-        <w:rPr>
-          <w:rFonts w:hint="eastAsia"/>
-        </w:rPr>
       </w:pPr>
       <w:r>
         <w:rPr>
           <w:rFonts w:hint="eastAsia"/>
         </w:rPr>
         <w:t>物品馈赠：通过任务系统发放给玩家，或者战斗中投降赠送给玩家。</w:t>
+      </w:r>
+    </w:p>
+    <w:p>
+      <w:pPr>
+        <w:pStyle w:val="a3"/>
+        <w:numPr>
+          <w:ilvl w:val="0"/>
+          <w:numId w:val="1"/>
+        </w:numPr>
+        <w:ind w:firstLineChars="0"/>
+      </w:pPr>
+      <w:r>
+        <w:rPr>
+          <w:rFonts w:hint="eastAsia"/>
+        </w:rPr>
+        <w:t>战斗：</w:t>
+      </w:r>
+    </w:p>
+    <w:p>
+      <w:pPr>
+        <w:pStyle w:val="a3"/>
+        <w:numPr>
+          <w:ilvl w:val="1"/>
+          <w:numId w:val="1"/>
+        </w:numPr>
+        <w:ind w:firstLineChars="0"/>
+      </w:pPr>
+      <w:r>
+        <w:rPr>
+          <w:rFonts w:hint="eastAsia"/>
+        </w:rPr>
+        <w:t>P</w:t>
+      </w:r>
+      <w:r>
+        <w:t>VE</w:t>
+      </w:r>
+      <w:r>
+        <w:rPr>
+          <w:rFonts w:hint="eastAsia"/>
+        </w:rPr>
+        <w:t>：玩家角色与怪物、</w:t>
+      </w:r>
+      <w:r>
+        <w:t>NPC</w:t>
+      </w:r>
+      <w:r>
+        <w:rPr>
+          <w:rFonts w:hint="eastAsia"/>
+        </w:rPr>
+        <w:t>之间的战斗。战斗形式以A</w:t>
+      </w:r>
+      <w:r>
+        <w:t>CT</w:t>
+      </w:r>
+      <w:r>
+        <w:rPr>
+          <w:rFonts w:hint="eastAsia"/>
+        </w:rPr>
+        <w:t>形式为主，无锁定通过攻击达到降低敌方血量目的。可多对多发生战斗，为防止玩家过多导致难度下降，怪物视野中玩家数量越多，能力值越高。玩家参与战斗会产生战斗</w:t>
+      </w:r>
+      <w:r>
+        <w:rPr>
+          <w:rFonts w:hint="eastAsia"/>
+        </w:rPr>
+        <w:t>评分</w:t>
+      </w:r>
+      <w:r>
+        <w:rPr>
+          <w:rFonts w:hint="eastAsia"/>
+        </w:rPr>
+        <w:t>，战斗分值由攻击输出、防御、治疗等相关。</w:t>
+      </w:r>
+    </w:p>
+    <w:p>
+      <w:pPr>
+        <w:pStyle w:val="a3"/>
+        <w:numPr>
+          <w:ilvl w:val="1"/>
+          <w:numId w:val="1"/>
+        </w:numPr>
+        <w:ind w:firstLineChars="0"/>
+      </w:pPr>
+      <w:r>
+        <w:rPr>
+          <w:rFonts w:hint="eastAsia"/>
+        </w:rPr>
+        <w:t>P</w:t>
+      </w:r>
+      <w:r>
+        <w:t>VP</w:t>
+      </w:r>
+      <w:r>
+        <w:rPr>
+          <w:rFonts w:hint="eastAsia"/>
+        </w:rPr>
+        <w:t>：玩家角色与其他玩家角色的战斗。</w:t>
+      </w:r>
+      <w:r>
+        <w:rPr>
+          <w:rFonts w:hint="eastAsia"/>
+        </w:rPr>
+        <w:t>战斗形式以A</w:t>
+      </w:r>
+      <w:r>
+        <w:t>CT</w:t>
+      </w:r>
+      <w:r>
+        <w:rPr>
+          <w:rFonts w:hint="eastAsia"/>
+        </w:rPr>
+        <w:t>形式为主，无锁定通过攻击达到降低敌方血量目的。可多对多发生战斗</w:t>
+      </w:r>
+      <w:r>
+        <w:rPr>
+          <w:rFonts w:hint="eastAsia"/>
+        </w:rPr>
+        <w:t>，</w:t>
+      </w:r>
+      <w:r>
+        <w:rPr>
+          <w:rFonts w:hint="eastAsia"/>
+        </w:rPr>
+        <w:t>死亡会</w:t>
+      </w:r>
+      <w:r>
+        <w:rPr>
+          <w:rFonts w:hint="eastAsia"/>
+        </w:rPr>
+        <w:t>概率物品掉落。</w:t>
+      </w:r>
+    </w:p>
+    <w:p>
+      <w:pPr>
+        <w:pStyle w:val="a3"/>
+        <w:numPr>
+          <w:ilvl w:val="0"/>
+          <w:numId w:val="1"/>
+        </w:numPr>
+        <w:ind w:firstLineChars="0"/>
+      </w:pPr>
+      <w:r>
+        <w:rPr>
+          <w:rFonts w:hint="eastAsia"/>
+        </w:rPr>
+        <w:t>社交：</w:t>
+      </w:r>
+    </w:p>
+    <w:p>
+      <w:pPr>
+        <w:pStyle w:val="a3"/>
+        <w:numPr>
+          <w:ilvl w:val="1"/>
+          <w:numId w:val="1"/>
+        </w:numPr>
+        <w:ind w:firstLineChars="0"/>
+      </w:pPr>
+      <w:r>
+        <w:rPr>
+          <w:rFonts w:hint="eastAsia"/>
+        </w:rPr>
+        <w:t>好友系统：玩家可通过好友系统添加其他玩家为好友，可聊天、好友技能等。有友情值设定，伴随玩家之间互动、战斗增加，友情值增加可获得好友技能。</w:t>
+      </w:r>
+      <w:r>
+        <w:rPr>
+          <w:rFonts w:hint="eastAsia"/>
+        </w:rPr>
+        <w:t>与好友共同战斗时，好友使用的技能会提高自身技能的领悟概率。</w:t>
+      </w:r>
+    </w:p>
+    <w:p>
+      <w:pPr>
+        <w:pStyle w:val="a3"/>
+        <w:numPr>
+          <w:ilvl w:val="1"/>
+          <w:numId w:val="1"/>
+        </w:numPr>
+        <w:ind w:firstLineChars="0"/>
+      </w:pPr>
+      <w:r>
+        <w:rPr>
+          <w:rFonts w:hint="eastAsia"/>
+        </w:rPr>
+        <w:t>公会系统：玩家可共同组织公会，共同经营、战斗等内容。公会可占领区域，占领后可进行税收，获取金币进行运营。</w:t>
+      </w:r>
+    </w:p>
+    <w:p>
+      <w:pPr>
+        <w:pStyle w:val="a3"/>
+        <w:numPr>
+          <w:ilvl w:val="1"/>
+          <w:numId w:val="1"/>
+        </w:numPr>
+        <w:ind w:firstLineChars="0"/>
+      </w:pPr>
+      <w:r>
+        <w:rPr>
+          <w:rFonts w:hint="eastAsia"/>
+        </w:rPr>
+        <w:t>交易系统：玩家可通过互相交易，完成物品交换。</w:t>
+      </w:r>
+    </w:p>
+    <w:p>
+      <w:pPr>
+        <w:pStyle w:val="a3"/>
+        <w:numPr>
+          <w:ilvl w:val="0"/>
+          <w:numId w:val="1"/>
+        </w:numPr>
+        <w:ind w:firstLineChars="0"/>
+      </w:pPr>
+      <w:r>
+        <w:rPr>
+          <w:rFonts w:hint="eastAsia"/>
+        </w:rPr>
+        <w:t>N</w:t>
+      </w:r>
+      <w:r>
+        <w:t>PC</w:t>
+      </w:r>
+      <w:r>
+        <w:rPr>
+          <w:rFonts w:hint="eastAsia"/>
+        </w:rPr>
+        <w:t>：</w:t>
+      </w:r>
+    </w:p>
+    <w:p>
+      <w:pPr>
+        <w:pStyle w:val="a3"/>
+        <w:numPr>
+          <w:ilvl w:val="1"/>
+          <w:numId w:val="1"/>
+        </w:numPr>
+        <w:ind w:firstLineChars="0"/>
+      </w:pPr>
+      <w:r>
+        <w:rPr>
+          <w:rFonts w:hint="eastAsia"/>
+        </w:rPr>
+        <w:t>大多数</w:t>
+      </w:r>
+      <w:r>
+        <w:t>NPC</w:t>
+      </w:r>
+      <w:r>
+        <w:rPr>
+          <w:rFonts w:hint="eastAsia"/>
+        </w:rPr>
+        <w:t>均属于人类，可分为任务N</w:t>
+      </w:r>
+      <w:r>
+        <w:t>PC</w:t>
+      </w:r>
+      <w:r>
+        <w:rPr>
+          <w:rFonts w:hint="eastAsia"/>
+        </w:rPr>
+        <w:t>、商人、老板等</w:t>
+      </w:r>
+    </w:p>
+    <w:p>
+      <w:pPr>
+        <w:pStyle w:val="a3"/>
+        <w:numPr>
+          <w:ilvl w:val="2"/>
+          <w:numId w:val="1"/>
+        </w:numPr>
+        <w:ind w:firstLineChars="0"/>
+      </w:pPr>
+      <w:r>
+        <w:rPr>
+          <w:rFonts w:hint="eastAsia"/>
+        </w:rPr>
+        <w:t>任务N</w:t>
+      </w:r>
+      <w:r>
+        <w:t>PC</w:t>
+      </w:r>
+      <w:r>
+        <w:rPr>
+          <w:rFonts w:hint="eastAsia"/>
+        </w:rPr>
+        <w:t>可交给玩家任务，玩家完成任务获取相应奖励。</w:t>
+      </w:r>
+    </w:p>
+    <w:p>
+      <w:pPr>
+        <w:pStyle w:val="a3"/>
+        <w:numPr>
+          <w:ilvl w:val="2"/>
+          <w:numId w:val="1"/>
+        </w:numPr>
+        <w:ind w:firstLineChars="0"/>
+      </w:pPr>
+      <w:r>
+        <w:rPr>
+          <w:rFonts w:hint="eastAsia"/>
+        </w:rPr>
+        <w:t>商人可与玩家交易，完成物品交换。</w:t>
+      </w:r>
+    </w:p>
+    <w:p>
+      <w:pPr>
+        <w:pStyle w:val="a3"/>
+        <w:numPr>
+          <w:ilvl w:val="2"/>
+          <w:numId w:val="1"/>
+        </w:numPr>
+        <w:ind w:firstLineChars="0"/>
+      </w:pPr>
+      <w:r>
+        <w:rPr>
+          <w:rFonts w:hint="eastAsia"/>
+        </w:rPr>
+        <w:t>老板可雇佣玩家打工，玩家赚取金币或其他报酬。</w:t>
+      </w:r>
+    </w:p>
+    <w:p>
+      <w:pPr>
+        <w:pStyle w:val="a3"/>
+        <w:numPr>
+          <w:ilvl w:val="1"/>
+          <w:numId w:val="1"/>
+        </w:numPr>
+        <w:ind w:firstLineChars="0"/>
+      </w:pPr>
+      <w:r>
+        <w:rPr>
+          <w:rFonts w:hint="eastAsia"/>
+        </w:rPr>
+        <w:t>族群特性：</w:t>
+      </w:r>
+    </w:p>
+    <w:p>
+      <w:pPr>
+        <w:pStyle w:val="a3"/>
+        <w:numPr>
+          <w:ilvl w:val="2"/>
+          <w:numId w:val="1"/>
+        </w:numPr>
+        <w:ind w:firstLineChars="0"/>
+      </w:pPr>
+      <w:r>
+        <w:rPr>
+          <w:rFonts w:hint="eastAsia"/>
+        </w:rPr>
+        <w:t>重生：</w:t>
+      </w:r>
+      <w:r>
+        <w:t>NPC</w:t>
+      </w:r>
+      <w:r>
+        <w:rPr>
+          <w:rFonts w:hint="eastAsia"/>
+        </w:rPr>
+        <w:t>可被玩家击杀，玩家与N</w:t>
+      </w:r>
+      <w:r>
+        <w:t>PC</w:t>
+      </w:r>
+      <w:r>
+        <w:rPr>
+          <w:rFonts w:hint="eastAsia"/>
+        </w:rPr>
+        <w:t>战斗时，其他N</w:t>
+      </w:r>
+      <w:r>
+        <w:t>PC</w:t>
+      </w:r>
+      <w:r>
+        <w:rPr>
+          <w:rFonts w:hint="eastAsia"/>
+        </w:rPr>
+        <w:t>会攻击玩家。可通过玩家复活技能或定期月满进行复活。玩家击杀N</w:t>
+      </w:r>
+      <w:r>
+        <w:t>PC</w:t>
+      </w:r>
+      <w:r>
+        <w:rPr>
+          <w:rFonts w:hint="eastAsia"/>
+        </w:rPr>
+        <w:t>后，可拾取N</w:t>
+      </w:r>
+      <w:r>
+        <w:t>PC</w:t>
+      </w:r>
+      <w:r>
+        <w:rPr>
+          <w:rFonts w:hint="eastAsia"/>
+        </w:rPr>
+        <w:t>部分物品。复活后N</w:t>
+      </w:r>
+      <w:r>
+        <w:t>PC</w:t>
+      </w:r>
+      <w:r>
+        <w:rPr>
+          <w:rFonts w:hint="eastAsia"/>
+        </w:rPr>
+        <w:t>一次性任务可</w:t>
+      </w:r>
+      <w:r>
+        <w:rPr>
+          <w:rFonts w:hint="eastAsia"/>
+        </w:rPr>
+        <w:t>重置</w:t>
+      </w:r>
+      <w:r>
+        <w:rPr>
+          <w:rFonts w:hint="eastAsia"/>
+        </w:rPr>
+        <w:t>。</w:t>
+      </w:r>
+    </w:p>
+    <w:p>
+      <w:pPr>
+        <w:pStyle w:val="a3"/>
+        <w:numPr>
+          <w:ilvl w:val="2"/>
+          <w:numId w:val="1"/>
+        </w:numPr>
+        <w:ind w:firstLineChars="0"/>
+      </w:pPr>
+      <w:r>
+        <w:rPr>
+          <w:rFonts w:hint="eastAsia"/>
+        </w:rPr>
+        <w:t>友好值：</w:t>
+      </w:r>
+      <w:r>
+        <w:t>NPC</w:t>
+      </w:r>
+      <w:r>
+        <w:rPr>
+          <w:rFonts w:hint="eastAsia"/>
+        </w:rPr>
+        <w:t>与</w:t>
+      </w:r>
+      <w:r>
+        <w:rPr>
+          <w:rFonts w:hint="eastAsia"/>
+        </w:rPr>
+        <w:t>玩家存在友好值</w:t>
+      </w:r>
+      <w:r>
+        <w:rPr>
+          <w:rFonts w:hint="eastAsia"/>
+        </w:rPr>
+        <w:t>。</w:t>
+      </w:r>
+      <w:r>
+        <w:rPr>
+          <w:rFonts w:hint="eastAsia"/>
+        </w:rPr>
+        <w:t>友好值低会影响任务发放、物品价格高、</w:t>
+      </w:r>
+      <w:r>
+        <w:rPr>
+          <w:rFonts w:hint="eastAsia"/>
+        </w:rPr>
+        <w:t>雇佣时提高金币少。友好值高相反。友好值通过玩家互动提升，玩家击杀N</w:t>
+      </w:r>
+      <w:r>
+        <w:t>PC</w:t>
+      </w:r>
+      <w:r>
+        <w:rPr>
+          <w:rFonts w:hint="eastAsia"/>
+        </w:rPr>
+        <w:t>会导致被击杀N</w:t>
+      </w:r>
+      <w:r>
+        <w:t>PC</w:t>
+      </w:r>
+      <w:r>
+        <w:rPr>
+          <w:rFonts w:hint="eastAsia"/>
+        </w:rPr>
+        <w:t>与其他参与战斗N</w:t>
+      </w:r>
+      <w:r>
+        <w:t>PC</w:t>
+      </w:r>
+      <w:r>
+        <w:rPr>
+          <w:rFonts w:hint="eastAsia"/>
+        </w:rPr>
+        <w:t>友好值降低。</w:t>
+      </w:r>
+    </w:p>
+    <w:p>
+      <w:pPr>
+        <w:pStyle w:val="a3"/>
+        <w:numPr>
+          <w:ilvl w:val="2"/>
+          <w:numId w:val="1"/>
+        </w:numPr>
+        <w:ind w:firstLineChars="0"/>
+      </w:pPr>
+      <w:r>
+        <w:rPr>
+          <w:rFonts w:hint="eastAsia"/>
+        </w:rPr>
+        <w:t>行为：所有行为由A</w:t>
+      </w:r>
+      <w:r>
+        <w:t>I</w:t>
+      </w:r>
+      <w:r>
+        <w:rPr>
+          <w:rFonts w:hint="eastAsia"/>
+        </w:rPr>
+        <w:t>策略系统控制。</w:t>
+      </w:r>
+    </w:p>
+    <w:p>
+      <w:pPr>
+        <w:pStyle w:val="a3"/>
+        <w:numPr>
+          <w:ilvl w:val="0"/>
+          <w:numId w:val="1"/>
+        </w:numPr>
+        <w:ind w:firstLineChars="0"/>
+      </w:pPr>
+      <w:r>
+        <w:rPr>
+          <w:rFonts w:hint="eastAsia"/>
+        </w:rPr>
+        <w:t>地图：</w:t>
+      </w:r>
+    </w:p>
+    <w:p>
+      <w:pPr>
+        <w:pStyle w:val="a3"/>
+        <w:numPr>
+          <w:ilvl w:val="1"/>
+          <w:numId w:val="1"/>
+        </w:numPr>
+        <w:ind w:firstLineChars="0"/>
+      </w:pPr>
+      <w:r>
+        <w:rPr>
+          <w:rFonts w:hint="eastAsia"/>
+        </w:rPr>
+        <w:t>世界地图存在各不同小型地图，小型地图内含区域。各地图内种族及人类分布不均匀。区域内含不同种族。</w:t>
+      </w:r>
+    </w:p>
+    <w:p>
+      <w:pPr>
+        <w:pStyle w:val="a3"/>
+        <w:numPr>
+          <w:ilvl w:val="1"/>
+          <w:numId w:val="1"/>
+        </w:numPr>
+        <w:ind w:firstLineChars="0"/>
+      </w:pPr>
+      <w:r>
+        <w:rPr>
+          <w:rFonts w:hint="eastAsia"/>
+        </w:rPr>
+        <w:t>会有随机世界事件，发生世界事件时会改变地图内种族、资源等分布。</w:t>
+      </w:r>
+    </w:p>
+    <w:p>
+      <w:pPr>
+        <w:pStyle w:val="a3"/>
+        <w:numPr>
+          <w:ilvl w:val="1"/>
+          <w:numId w:val="1"/>
+        </w:numPr>
+        <w:ind w:firstLineChars="0"/>
+      </w:pPr>
+      <w:r>
+        <w:rPr>
+          <w:rFonts w:hint="eastAsia"/>
+        </w:rPr>
+        <w:t>有白天、夜晚区别，不同种族会有不同情况发生。夜晚会定期出现月满，月满时死亡N</w:t>
+      </w:r>
+      <w:r>
+        <w:t>PC</w:t>
+      </w:r>
+      <w:r>
+        <w:rPr>
+          <w:rFonts w:hint="eastAsia"/>
+        </w:rPr>
+        <w:t>一定复活，玩家永久死亡后概率复活，特殊怪物死亡后概率复活。</w:t>
+      </w:r>
+    </w:p>
+    <w:p>
+      <w:pPr>
+        <w:pStyle w:val="a3"/>
+        <w:numPr>
+          <w:ilvl w:val="0"/>
+          <w:numId w:val="1"/>
+        </w:numPr>
+        <w:ind w:firstLineChars="0"/>
+      </w:pPr>
+      <w:r>
+        <w:rPr>
+          <w:rFonts w:hint="eastAsia"/>
+        </w:rPr>
+        <w:t>任务：</w:t>
+      </w:r>
+    </w:p>
+    <w:p>
+      <w:pPr>
+        <w:pStyle w:val="a3"/>
+        <w:numPr>
+          <w:ilvl w:val="1"/>
+          <w:numId w:val="1"/>
+        </w:numPr>
+        <w:ind w:firstLineChars="0"/>
+      </w:pPr>
+      <w:r>
+        <w:rPr>
+          <w:rFonts w:hint="eastAsia"/>
+        </w:rPr>
+        <w:t>可由任务</w:t>
+      </w:r>
+      <w:r>
+        <w:t>NPC</w:t>
+      </w:r>
+      <w:r>
+        <w:rPr>
+          <w:rFonts w:hint="eastAsia"/>
+        </w:rPr>
+        <w:t>交给玩家完成，完成后会获取一定奖励。</w:t>
+      </w:r>
+    </w:p>
+    <w:p>
+      <w:pPr>
+        <w:pStyle w:val="a3"/>
+        <w:numPr>
+          <w:ilvl w:val="1"/>
+          <w:numId w:val="1"/>
+        </w:numPr>
+        <w:ind w:firstLineChars="0"/>
+      </w:pPr>
+      <w:r>
+        <w:rPr>
+          <w:rFonts w:hint="eastAsia"/>
+        </w:rPr>
+        <w:t>分为一次性任务、重复任务。</w:t>
+      </w:r>
+    </w:p>
+    <w:p>
+      <w:pPr>
+        <w:pStyle w:val="a3"/>
+        <w:numPr>
+          <w:ilvl w:val="2"/>
+          <w:numId w:val="1"/>
+        </w:numPr>
+        <w:ind w:firstLineChars="0"/>
+      </w:pPr>
+      <w:r>
+        <w:rPr>
+          <w:rFonts w:hint="eastAsia"/>
+        </w:rPr>
+        <w:lastRenderedPageBreak/>
+        <w:t>一次性任务：只发放给一名玩家，完成后及不再发放。但N</w:t>
+      </w:r>
+      <w:r>
+        <w:t>PC</w:t>
+      </w:r>
+      <w:r>
+        <w:rPr>
+          <w:rFonts w:hint="eastAsia"/>
+        </w:rPr>
+        <w:t>复活后会重置一次性任务。</w:t>
+      </w:r>
+    </w:p>
+    <w:p>
+      <w:pPr>
+        <w:pStyle w:val="a3"/>
+        <w:numPr>
+          <w:ilvl w:val="2"/>
+          <w:numId w:val="1"/>
+        </w:numPr>
+        <w:ind w:firstLineChars="0"/>
+      </w:pPr>
+      <w:r>
+        <w:rPr>
+          <w:rFonts w:hint="eastAsia"/>
+        </w:rPr>
+        <w:t>重复任务：可发放给所有玩家，根据任务不同会定期重置。</w:t>
+      </w:r>
+    </w:p>
+    <w:p>
+      <w:pPr>
+        <w:pStyle w:val="a3"/>
+        <w:numPr>
+          <w:ilvl w:val="0"/>
+          <w:numId w:val="1"/>
+        </w:numPr>
+        <w:ind w:firstLineChars="0"/>
+      </w:pPr>
+      <w:r>
+        <w:rPr>
+          <w:rFonts w:hint="eastAsia"/>
+        </w:rPr>
+        <w:t>A</w:t>
+      </w:r>
+      <w:r>
+        <w:t>I</w:t>
+      </w:r>
+      <w:r>
+        <w:rPr>
+          <w:rFonts w:hint="eastAsia"/>
+        </w:rPr>
+        <w:t>策略：</w:t>
+      </w:r>
+    </w:p>
+    <w:p>
+      <w:pPr>
+        <w:pStyle w:val="a3"/>
+        <w:numPr>
+          <w:ilvl w:val="1"/>
+          <w:numId w:val="1"/>
+        </w:numPr>
+        <w:ind w:firstLineChars="0"/>
+      </w:pPr>
+      <w:r>
+        <w:rPr>
+          <w:rFonts w:hint="eastAsia"/>
+        </w:rPr>
+        <w:t>适用于大部分怪物、N</w:t>
+      </w:r>
+      <w:r>
+        <w:t>PC</w:t>
+      </w:r>
+    </w:p>
+    <w:p>
+      <w:pPr>
+        <w:pStyle w:val="a3"/>
+        <w:numPr>
+          <w:ilvl w:val="1"/>
+          <w:numId w:val="1"/>
+        </w:numPr>
+        <w:ind w:firstLineChars="0"/>
+        <w:rPr>
+          <w:rFonts w:hint="eastAsia"/>
+        </w:rPr>
+      </w:pPr>
+      <w:r>
+        <w:rPr>
+          <w:rFonts w:hint="eastAsia"/>
+        </w:rPr>
+        <w:t>怪物</w:t>
+      </w:r>
+      <w:r>
+        <w:rPr>
+          <w:rFonts w:hint="eastAsia"/>
+        </w:rPr>
+        <w:t>策略目标均为提高自身及种族生存</w:t>
+      </w:r>
+      <w:r>
+        <w:rPr>
+          <w:rFonts w:hint="eastAsia"/>
+        </w:rPr>
+        <w:t>；N</w:t>
+      </w:r>
+      <w:r>
+        <w:t>PC</w:t>
+      </w:r>
+      <w:r>
+        <w:rPr>
+          <w:rFonts w:hint="eastAsia"/>
+        </w:rPr>
+        <w:t>策略目标根据身份不同会有区别。</w:t>
       </w:r>
     </w:p>
     <w:sectPr>

--- a/策划纲要.docx
+++ b/策划纲要.docx
@@ -2403,13 +2403,7 @@
         <w:rPr>
           <w:rFonts w:hint="eastAsia"/>
         </w:rPr>
-        <w:t>：玩家角色与其他玩家角色的战斗。</w:t>
-      </w:r>
-      <w:r>
-        <w:rPr>
-          <w:rFonts w:hint="eastAsia"/>
-        </w:rPr>
-        <w:t>战斗形式以A</w:t>
+        <w:t>：玩家角色与其他玩家角色的战斗。战斗形式以A</w:t>
       </w:r>
       <w:r>
         <w:t>CT</w:t>
@@ -2418,13 +2412,7 @@
         <w:rPr>
           <w:rFonts w:hint="eastAsia"/>
         </w:rPr>
-        <w:t>形式为主，无锁定通过攻击达到降低敌方血量目的。可多对多发生战斗</w:t>
-      </w:r>
-      <w:r>
-        <w:rPr>
-          <w:rFonts w:hint="eastAsia"/>
-        </w:rPr>
-        <w:t>，</w:t>
+        <w:t>形式为主，无锁定通过攻击达到降低敌方血量目的。可多对多发生战斗，</w:t>
       </w:r>
       <w:r>
         <w:rPr>
@@ -3048,9 +3036,6 @@
           <w:numId w:val="1"/>
         </w:numPr>
         <w:ind w:firstLineChars="0"/>
-        <w:rPr>
-          <w:rFonts w:hint="eastAsia"/>
-        </w:rPr>
       </w:pPr>
       <w:r>
         <w:rPr>
@@ -3078,6 +3063,68 @@
           <w:rFonts w:hint="eastAsia"/>
         </w:rPr>
         <w:t>策略目标根据身份不同会有区别。</w:t>
+      </w:r>
+    </w:p>
+    <w:p/>
+    <w:p/>
+    <w:p/>
+    <w:p>
+      <w:r>
+        <w:rPr>
+          <w:rFonts w:hint="eastAsia"/>
+        </w:rPr>
+        <w:t>技术应用：</w:t>
+      </w:r>
+    </w:p>
+    <w:p>
+      <w:r>
+        <w:tab/>
+      </w:r>
+      <w:r>
+        <w:rPr>
+          <w:rFonts w:hint="eastAsia"/>
+        </w:rPr>
+        <w:t>客户端</w:t>
+      </w:r>
+      <w:r>
+        <w:rPr>
+          <w:rFonts w:hint="eastAsia"/>
+        </w:rPr>
+        <w:t>使用Unity</w:t>
+      </w:r>
+      <w:r>
+        <w:t xml:space="preserve"> 2021.3.0</w:t>
+      </w:r>
+      <w:r>
+        <w:rPr>
+          <w:rFonts w:hint="eastAsia"/>
+        </w:rPr>
+        <w:t>f</w:t>
+      </w:r>
+      <w:r>
+        <w:t xml:space="preserve">1 </w:t>
+      </w:r>
+      <w:r>
+        <w:rPr>
+          <w:rFonts w:hint="eastAsia"/>
+        </w:rPr>
+        <w:t>进行开发</w:t>
+      </w:r>
+    </w:p>
+    <w:p>
+      <w:pPr>
+        <w:rPr>
+          <w:rFonts w:hint="eastAsia"/>
+        </w:rPr>
+      </w:pPr>
+      <w:r>
+        <w:tab/>
+      </w:r>
+      <w:r>
+        <w:rPr>
+          <w:rFonts w:hint="eastAsia"/>
+        </w:rPr>
+        <w:t>服务端未定</w:t>
       </w:r>
     </w:p>
     <w:sectPr>
